--- a/ASSIGNMENT 1.docx
+++ b/ASSIGNMENT 1.docx
@@ -33,24 +33,114 @@
           <w:sz w:val="24"/>
         </w:rPr>
       </w:pPr>
+    </w:p>
+    <w:p>
+      <w:pPr>
+        <w:spacing w:line="200" w:lineRule="exact"/>
+        <w:rPr>
+          <w:rFonts w:ascii="Times New Roman" w:eastAsia="Times New Roman" w:hAnsi="Times New Roman"/>
+          <w:sz w:val="24"/>
+        </w:rPr>
+      </w:pPr>
+    </w:p>
+    <w:p>
+      <w:pPr>
+        <w:spacing w:line="200" w:lineRule="exact"/>
+        <w:rPr>
+          <w:rFonts w:ascii="Times New Roman" w:eastAsia="Times New Roman" w:hAnsi="Times New Roman"/>
+          <w:sz w:val="24"/>
+        </w:rPr>
+      </w:pPr>
+    </w:p>
+    <w:p>
+      <w:pPr>
+        <w:spacing w:line="200" w:lineRule="exact"/>
+        <w:rPr>
+          <w:rFonts w:ascii="Times New Roman" w:eastAsia="Times New Roman" w:hAnsi="Times New Roman"/>
+          <w:sz w:val="24"/>
+        </w:rPr>
+      </w:pPr>
+    </w:p>
+    <w:p>
+      <w:pPr>
+        <w:spacing w:line="200" w:lineRule="exact"/>
+        <w:rPr>
+          <w:rFonts w:ascii="Times New Roman" w:eastAsia="Times New Roman" w:hAnsi="Times New Roman"/>
+          <w:sz w:val="24"/>
+        </w:rPr>
+      </w:pPr>
+    </w:p>
+    <w:p>
+      <w:pPr>
+        <w:spacing w:line="200" w:lineRule="exact"/>
+        <w:rPr>
+          <w:rFonts w:ascii="Times New Roman" w:eastAsia="Times New Roman" w:hAnsi="Times New Roman"/>
+          <w:sz w:val="24"/>
+        </w:rPr>
+      </w:pPr>
+    </w:p>
+    <w:p>
+      <w:pPr>
+        <w:spacing w:line="200" w:lineRule="exact"/>
+        <w:rPr>
+          <w:rFonts w:ascii="Times New Roman" w:eastAsia="Times New Roman" w:hAnsi="Times New Roman"/>
+          <w:sz w:val="24"/>
+        </w:rPr>
+      </w:pPr>
+    </w:p>
+    <w:p>
+      <w:pPr>
+        <w:spacing w:line="200" w:lineRule="exact"/>
+        <w:rPr>
+          <w:rFonts w:ascii="Times New Roman" w:eastAsia="Times New Roman" w:hAnsi="Times New Roman"/>
+          <w:sz w:val="24"/>
+        </w:rPr>
+      </w:pPr>
+    </w:p>
+    <w:p>
+      <w:pPr>
+        <w:spacing w:line="200" w:lineRule="exact"/>
+        <w:rPr>
+          <w:rFonts w:ascii="Times New Roman" w:eastAsia="Times New Roman" w:hAnsi="Times New Roman"/>
+          <w:sz w:val="24"/>
+        </w:rPr>
+      </w:pPr>
+    </w:p>
+    <w:p/>
+    <w:p>
+      <w:pPr>
+        <w:rPr>
+          <w:b/>
+          <w:sz w:val="24"/>
+          <w:szCs w:val="24"/>
+        </w:rPr>
+      </w:pPr>
+      <w:r>
+        <w:rPr>
+          <w:b/>
+          <w:sz w:val="24"/>
+          <w:szCs w:val="24"/>
+        </w:rPr>
+        <w:t xml:space="preserve"> The Author Class (Author.java)</w:t>
+      </w:r>
+    </w:p>
+    <w:p>
+      <w:pPr>
+        <w:rPr>
+          <w:b/>
+          <w:sz w:val="24"/>
+          <w:szCs w:val="24"/>
+        </w:rPr>
+      </w:pPr>
       <w:r>
         <w:rPr>
           <w:noProof/>
-          <w:sz w:val="27"/>
         </w:rPr>
         <w:drawing>
-          <wp:anchor distT="0" distB="0" distL="114300" distR="114300" simplePos="0" relativeHeight="251659264" behindDoc="1" locked="0" layoutInCell="1" allowOverlap="1">
-            <wp:simplePos x="0" y="0"/>
-            <wp:positionH relativeFrom="margin">
-              <wp:align>left</wp:align>
-            </wp:positionH>
-            <wp:positionV relativeFrom="paragraph">
-              <wp:posOffset>10160</wp:posOffset>
-            </wp:positionV>
-            <wp:extent cx="5876925" cy="2209800"/>
-            <wp:effectExtent l="0" t="0" r="9525" b="0"/>
-            <wp:wrapNone/>
-            <wp:docPr id="5" name="Picture 1"/>
+          <wp:inline distT="0" distB="0" distL="0" distR="0">
+            <wp:extent cx="5943600" cy="4419600"/>
+            <wp:effectExtent l="0" t="0" r="0" b="0"/>
+            <wp:docPr id="6" name="Picture 2"/>
             <wp:cNvGraphicFramePr>
               <a:graphicFrameLocks xmlns:a="http://schemas.openxmlformats.org/drawingml/2006/main" noChangeAspect="1"/>
             </wp:cNvGraphicFramePr>
@@ -58,114 +148,31 @@
               <a:graphicData uri="http://schemas.openxmlformats.org/drawingml/2006/picture">
                 <pic:pic xmlns:pic="http://schemas.openxmlformats.org/drawingml/2006/picture">
                   <pic:nvPicPr>
-                    <pic:cNvPr id="0" name="Picture 2"/>
-                    <pic:cNvPicPr>
-                      <a:picLocks noChangeAspect="1" noChangeArrowheads="1"/>
-                    </pic:cNvPicPr>
+                    <pic:cNvPr id="1" name=""/>
+                    <pic:cNvPicPr/>
                   </pic:nvPicPr>
                   <pic:blipFill>
-                    <a:blip r:embed="rId4">
-                      <a:extLst>
-                        <a:ext uri="{28A0092B-C50C-407E-A947-70E740481C1C}">
-                          <a14:useLocalDpi xmlns="" xmlns:wpc="http://schemas.microsoft.com/office/word/2010/wordprocessingCanvas" xmlns:cx="http://schemas.microsoft.com/office/drawing/2014/chartex" xmlns:cx1="http://schemas.microsoft.com/office/drawing/2015/9/8/chartex" xmlns:cx2="http://schemas.microsoft.com/office/drawing/2015/10/21/chartex" xmlns:cx3="http://schemas.microsoft.com/office/drawing/2016/5/9/chartex" xmlns:cx4="http://schemas.microsoft.com/office/drawing/2016/5/10/chartex" xmlns:cx5="http://schemas.microsoft.com/office/drawing/2016/5/11/chartex" xmlns:cx6="http://schemas.microsoft.com/office/drawing/2016/5/12/chartex" xmlns:cx7="http://schemas.microsoft.com/office/drawing/2016/5/13/chartex" xmlns:cx8="http://schemas.microsoft.com/office/drawing/2016/5/14/chartex" xmlns:mc="http://schemas.openxmlformats.org/markup-compatibility/2006" xmlns:aink="http://schemas.microsoft.com/office/drawing/2016/ink" xmlns:am3d="http://schemas.microsoft.com/office/drawing/2017/model3d" xmlns:o="urn:schemas-microsoft-com:office:office" xmlns:v="urn:schemas-microsoft-com:vml" xmlns:wp14="http://schemas.microsoft.com/office/word/2010/wordprocessingDrawing" xmlns:w10="urn:schemas-microsoft-com:office:word" xmlns:w="http://schemas.openxmlformats.org/wordprocessingml/2006/main" xmlns:w14="http://schemas.microsoft.com/office/word/2010/wordml" xmlns:w15="http://schemas.microsoft.com/office/word/2012/wordml" xmlns:w16cid="http://schemas.microsoft.com/office/word/2016/wordml/cid" xmlns:w16se="http://schemas.microsoft.com/office/word/2015/wordml/symex" xmlns:wpg="http://schemas.microsoft.com/office/word/2010/wordprocessingGroup" xmlns:wpi="http://schemas.microsoft.com/office/word/2010/wordprocessingInk" xmlns:wps="http://schemas.microsoft.com/office/word/2010/wordprocessingShape" xmlns:a14="http://schemas.microsoft.com/office/drawing/2010/main" val="0"/>
-                        </a:ext>
-                      </a:extLst>
-                    </a:blip>
-                    <a:srcRect/>
+                    <a:blip r:embed="rId4"/>
                     <a:stretch>
                       <a:fillRect/>
                     </a:stretch>
                   </pic:blipFill>
-                  <pic:spPr bwMode="auto">
+                  <pic:spPr>
                     <a:xfrm>
                       <a:off x="0" y="0"/>
-                      <a:ext cx="5876925" cy="2209800"/>
+                      <a:ext cx="5943600" cy="4419600"/>
                     </a:xfrm>
                     <a:prstGeom prst="rect">
                       <a:avLst/>
                     </a:prstGeom>
-                    <a:noFill/>
                   </pic:spPr>
                 </pic:pic>
               </a:graphicData>
             </a:graphic>
-          </wp:anchor>
+          </wp:inline>
         </w:drawing>
       </w:r>
     </w:p>
-    <w:p>
-      <w:pPr>
-        <w:spacing w:line="200" w:lineRule="exact"/>
-        <w:rPr>
-          <w:rFonts w:ascii="Times New Roman" w:eastAsia="Times New Roman" w:hAnsi="Times New Roman"/>
-          <w:sz w:val="24"/>
-        </w:rPr>
-      </w:pPr>
-    </w:p>
-    <w:p>
-      <w:pPr>
-        <w:spacing w:line="200" w:lineRule="exact"/>
-        <w:rPr>
-          <w:rFonts w:ascii="Times New Roman" w:eastAsia="Times New Roman" w:hAnsi="Times New Roman"/>
-          <w:sz w:val="24"/>
-        </w:rPr>
-      </w:pPr>
-    </w:p>
-    <w:p>
-      <w:pPr>
-        <w:spacing w:line="200" w:lineRule="exact"/>
-        <w:rPr>
-          <w:rFonts w:ascii="Times New Roman" w:eastAsia="Times New Roman" w:hAnsi="Times New Roman"/>
-          <w:sz w:val="24"/>
-        </w:rPr>
-      </w:pPr>
-    </w:p>
-    <w:p>
-      <w:pPr>
-        <w:spacing w:line="200" w:lineRule="exact"/>
-        <w:rPr>
-          <w:rFonts w:ascii="Times New Roman" w:eastAsia="Times New Roman" w:hAnsi="Times New Roman"/>
-          <w:sz w:val="24"/>
-        </w:rPr>
-      </w:pPr>
-    </w:p>
-    <w:p>
-      <w:pPr>
-        <w:spacing w:line="200" w:lineRule="exact"/>
-        <w:rPr>
-          <w:rFonts w:ascii="Times New Roman" w:eastAsia="Times New Roman" w:hAnsi="Times New Roman"/>
-          <w:sz w:val="24"/>
-        </w:rPr>
-      </w:pPr>
-    </w:p>
-    <w:p>
-      <w:pPr>
-        <w:spacing w:line="200" w:lineRule="exact"/>
-        <w:rPr>
-          <w:rFonts w:ascii="Times New Roman" w:eastAsia="Times New Roman" w:hAnsi="Times New Roman"/>
-          <w:sz w:val="24"/>
-        </w:rPr>
-      </w:pPr>
-    </w:p>
-    <w:p>
-      <w:pPr>
-        <w:spacing w:line="200" w:lineRule="exact"/>
-        <w:rPr>
-          <w:rFonts w:ascii="Times New Roman" w:eastAsia="Times New Roman" w:hAnsi="Times New Roman"/>
-          <w:sz w:val="24"/>
-        </w:rPr>
-      </w:pPr>
-    </w:p>
-    <w:p>
-      <w:pPr>
-        <w:spacing w:line="200" w:lineRule="exact"/>
-        <w:rPr>
-          <w:rFonts w:ascii="Times New Roman" w:eastAsia="Times New Roman" w:hAnsi="Times New Roman"/>
-          <w:sz w:val="24"/>
-        </w:rPr>
-      </w:pPr>
-    </w:p>
-    <w:p/>
     <w:p>
       <w:pPr>
         <w:rPr>
@@ -174,14 +181,15 @@
           <w:szCs w:val="24"/>
         </w:rPr>
       </w:pPr>
-      <w:r>
+    </w:p>
+    <w:p>
+      <w:pPr>
         <w:rPr>
           <w:b/>
           <w:sz w:val="24"/>
           <w:szCs w:val="24"/>
         </w:rPr>
-        <w:t xml:space="preserve"> The Author Class (Author.java)</w:t>
-      </w:r>
+      </w:pPr>
     </w:p>
     <w:p>
       <w:pPr>
@@ -193,13 +201,49 @@
       </w:pPr>
       <w:r>
         <w:rPr>
+          <w:b/>
+          <w:sz w:val="24"/>
+          <w:szCs w:val="24"/>
+        </w:rPr>
+        <w:lastRenderedPageBreak/>
+        <w:t xml:space="preserve">A Test Driver for </w:t>
+      </w:r>
+      <w:proofErr w:type="gramStart"/>
+      <w:r>
+        <w:rPr>
+          <w:b/>
+          <w:sz w:val="24"/>
+          <w:szCs w:val="24"/>
+        </w:rPr>
+        <w:t>The</w:t>
+      </w:r>
+      <w:proofErr w:type="gramEnd"/>
+      <w:r>
+        <w:rPr>
+          <w:b/>
+          <w:sz w:val="24"/>
+          <w:szCs w:val="24"/>
+        </w:rPr>
+        <w:t xml:space="preserve"> Author Class (TestAuthor.java)</w:t>
+      </w:r>
+    </w:p>
+    <w:p>
+      <w:pPr>
+        <w:rPr>
+          <w:b/>
+          <w:sz w:val="24"/>
+          <w:szCs w:val="24"/>
+        </w:rPr>
+      </w:pPr>
+      <w:r>
+        <w:rPr>
           <w:noProof/>
         </w:rPr>
         <w:drawing>
           <wp:inline distT="0" distB="0" distL="0" distR="0">
-            <wp:extent cx="5943600" cy="4419600"/>
-            <wp:effectExtent l="0" t="0" r="0" b="0"/>
-            <wp:docPr id="6" name="Picture 2"/>
+            <wp:extent cx="5943600" cy="2792095"/>
+            <wp:effectExtent l="0" t="0" r="0" b="8255"/>
+            <wp:docPr id="7" name="Picture 3"/>
             <wp:cNvGraphicFramePr>
               <a:graphicFrameLocks xmlns:a="http://schemas.openxmlformats.org/drawingml/2006/main" noChangeAspect="1"/>
             </wp:cNvGraphicFramePr>
@@ -219,109 +263,6 @@
                   <pic:spPr>
                     <a:xfrm>
                       <a:off x="0" y="0"/>
-                      <a:ext cx="5943600" cy="4419600"/>
-                    </a:xfrm>
-                    <a:prstGeom prst="rect">
-                      <a:avLst/>
-                    </a:prstGeom>
-                  </pic:spPr>
-                </pic:pic>
-              </a:graphicData>
-            </a:graphic>
-          </wp:inline>
-        </w:drawing>
-      </w:r>
-    </w:p>
-    <w:p>
-      <w:pPr>
-        <w:rPr>
-          <w:b/>
-          <w:sz w:val="24"/>
-          <w:szCs w:val="24"/>
-        </w:rPr>
-      </w:pPr>
-    </w:p>
-    <w:p>
-      <w:pPr>
-        <w:rPr>
-          <w:b/>
-          <w:sz w:val="24"/>
-          <w:szCs w:val="24"/>
-        </w:rPr>
-      </w:pPr>
-    </w:p>
-    <w:p>
-      <w:pPr>
-        <w:rPr>
-          <w:b/>
-          <w:sz w:val="24"/>
-          <w:szCs w:val="24"/>
-        </w:rPr>
-      </w:pPr>
-      <w:r>
-        <w:rPr>
-          <w:b/>
-          <w:sz w:val="24"/>
-          <w:szCs w:val="24"/>
-        </w:rPr>
-        <w:lastRenderedPageBreak/>
-        <w:t xml:space="preserve">A Test Driver for </w:t>
-      </w:r>
-      <w:proofErr w:type="gramStart"/>
-      <w:r>
-        <w:rPr>
-          <w:b/>
-          <w:sz w:val="24"/>
-          <w:szCs w:val="24"/>
-        </w:rPr>
-        <w:t>The</w:t>
-      </w:r>
-      <w:proofErr w:type="gramEnd"/>
-      <w:r>
-        <w:rPr>
-          <w:b/>
-          <w:sz w:val="24"/>
-          <w:szCs w:val="24"/>
-        </w:rPr>
-        <w:t xml:space="preserve"> Author Class (TestAuthor.java)</w:t>
-      </w:r>
-    </w:p>
-    <w:p>
-      <w:pPr>
-        <w:rPr>
-          <w:b/>
-          <w:sz w:val="24"/>
-          <w:szCs w:val="24"/>
-        </w:rPr>
-      </w:pPr>
-      <w:r>
-        <w:rPr>
-          <w:noProof/>
-        </w:rPr>
-        <w:drawing>
-          <wp:inline distT="0" distB="0" distL="0" distR="0">
-            <wp:extent cx="5943600" cy="2792095"/>
-            <wp:effectExtent l="0" t="0" r="0" b="8255"/>
-            <wp:docPr id="7" name="Picture 3"/>
-            <wp:cNvGraphicFramePr>
-              <a:graphicFrameLocks xmlns:a="http://schemas.openxmlformats.org/drawingml/2006/main" noChangeAspect="1"/>
-            </wp:cNvGraphicFramePr>
-            <a:graphic xmlns:a="http://schemas.openxmlformats.org/drawingml/2006/main">
-              <a:graphicData uri="http://schemas.openxmlformats.org/drawingml/2006/picture">
-                <pic:pic xmlns:pic="http://schemas.openxmlformats.org/drawingml/2006/picture">
-                  <pic:nvPicPr>
-                    <pic:cNvPr id="1" name=""/>
-                    <pic:cNvPicPr/>
-                  </pic:nvPicPr>
-                  <pic:blipFill>
-                    <a:blip r:embed="rId6"/>
-                    <a:stretch>
-                      <a:fillRect/>
-                    </a:stretch>
-                  </pic:blipFill>
-                  <pic:spPr>
-                    <a:xfrm>
-                      <a:off x="0" y="0"/>
                       <a:ext cx="5943600" cy="2792095"/>
                     </a:xfrm>
                     <a:prstGeom prst="rect">
@@ -400,10 +341,10 @@
                     </pic:cNvPicPr>
                   </pic:nvPicPr>
                   <pic:blipFill>
-                    <a:blip r:embed="rId7">
+                    <a:blip r:embed="rId6">
                       <a:extLst>
                         <a:ext uri="{28A0092B-C50C-407E-A947-70E740481C1C}">
-                          <a14:useLocalDpi xmlns="" xmlns:wpc="http://schemas.microsoft.com/office/word/2010/wordprocessingCanvas" xmlns:cx="http://schemas.microsoft.com/office/drawing/2014/chartex" xmlns:cx1="http://schemas.microsoft.com/office/drawing/2015/9/8/chartex" xmlns:cx2="http://schemas.microsoft.com/office/drawing/2015/10/21/chartex" xmlns:cx3="http://schemas.microsoft.com/office/drawing/2016/5/9/chartex" xmlns:cx4="http://schemas.microsoft.com/office/drawing/2016/5/10/chartex" xmlns:cx5="http://schemas.microsoft.com/office/drawing/2016/5/11/chartex" xmlns:cx6="http://schemas.microsoft.com/office/drawing/2016/5/12/chartex" xmlns:cx7="http://schemas.microsoft.com/office/drawing/2016/5/13/chartex" xmlns:cx8="http://schemas.microsoft.com/office/drawing/2016/5/14/chartex" xmlns:mc="http://schemas.openxmlformats.org/markup-compatibility/2006" xmlns:aink="http://schemas.microsoft.com/office/drawing/2016/ink" xmlns:am3d="http://schemas.microsoft.com/office/drawing/2017/model3d" xmlns:o="urn:schemas-microsoft-com:office:office" xmlns:v="urn:schemas-microsoft-com:vml" xmlns:wp14="http://schemas.microsoft.com/office/word/2010/wordprocessingDrawing" xmlns:w10="urn:schemas-microsoft-com:office:word" xmlns:w="http://schemas.openxmlformats.org/wordprocessingml/2006/main" xmlns:w14="http://schemas.microsoft.com/office/word/2010/wordml" xmlns:w15="http://schemas.microsoft.com/office/word/2012/wordml" xmlns:w16cid="http://schemas.microsoft.com/office/word/2016/wordml/cid" xmlns:w16se="http://schemas.microsoft.com/office/word/2015/wordml/symex" xmlns:wpg="http://schemas.microsoft.com/office/word/2010/wordprocessingGroup" xmlns:wpi="http://schemas.microsoft.com/office/word/2010/wordprocessingInk" xmlns:wps="http://schemas.microsoft.com/office/word/2010/wordprocessingShape" xmlns:a14="http://schemas.microsoft.com/office/drawing/2010/main" val="0"/>
+                          <a14:useLocalDpi xmlns:a14="http://schemas.microsoft.com/office/drawing/2010/main" xmlns:wps="http://schemas.microsoft.com/office/word/2010/wordprocessingShape" xmlns:wpi="http://schemas.microsoft.com/office/word/2010/wordprocessingInk" xmlns:wpg="http://schemas.microsoft.com/office/word/2010/wordprocessingGroup" xmlns:w16se="http://schemas.microsoft.com/office/word/2015/wordml/symex" xmlns:w16cid="http://schemas.microsoft.com/office/word/2016/wordml/cid" xmlns:w15="http://schemas.microsoft.com/office/word/2012/wordml" xmlns:w14="http://schemas.microsoft.com/office/word/2010/wordml" xmlns:w="http://schemas.openxmlformats.org/wordprocessingml/2006/main" xmlns:w10="urn:schemas-microsoft-com:office:word" xmlns:wp14="http://schemas.microsoft.com/office/word/2010/wordprocessingDrawing" xmlns:v="urn:schemas-microsoft-com:vml" xmlns:o="urn:schemas-microsoft-com:office:office" xmlns:am3d="http://schemas.microsoft.com/office/drawing/2017/model3d" xmlns:aink="http://schemas.microsoft.com/office/drawing/2016/ink" xmlns:mc="http://schemas.openxmlformats.org/markup-compatibility/2006" xmlns:cx8="http://schemas.microsoft.com/office/drawing/2016/5/14/chartex" xmlns:cx7="http://schemas.microsoft.com/office/drawing/2016/5/13/chartex" xmlns:cx6="http://schemas.microsoft.com/office/drawing/2016/5/12/chartex" xmlns:cx5="http://schemas.microsoft.com/office/drawing/2016/5/11/chartex" xmlns:cx4="http://schemas.microsoft.com/office/drawing/2016/5/10/chartex" xmlns:cx3="http://schemas.microsoft.com/office/drawing/2016/5/9/chartex" xmlns:cx2="http://schemas.microsoft.com/office/drawing/2015/10/21/chartex" xmlns:cx1="http://schemas.microsoft.com/office/drawing/2015/9/8/chartex" xmlns:cx="http://schemas.microsoft.com/office/drawing/2014/chartex" xmlns:wpc="http://schemas.microsoft.com/office/word/2010/wordprocessingCanvas" xmlns="" val="0"/>
                         </a:ext>
                       </a:extLst>
                     </a:blip>
@@ -482,7 +423,7 @@
                     <pic:cNvPicPr/>
                   </pic:nvPicPr>
                   <pic:blipFill>
-                    <a:blip r:embed="rId8"/>
+                    <a:blip r:embed="rId7"/>
                     <a:stretch>
                       <a:fillRect/>
                     </a:stretch>
@@ -531,7 +472,7 @@
                     <pic:cNvPicPr/>
                   </pic:nvPicPr>
                   <pic:blipFill>
-                    <a:blip r:embed="rId9"/>
+                    <a:blip r:embed="rId8"/>
                     <a:stretch>
                       <a:fillRect/>
                     </a:stretch>
@@ -649,7 +590,7 @@
                     <pic:cNvPicPr/>
                   </pic:nvPicPr>
                   <pic:blipFill>
-                    <a:blip r:embed="rId10"/>
+                    <a:blip r:embed="rId9"/>
                     <a:stretch>
                       <a:fillRect/>
                     </a:stretch>
@@ -880,10 +821,10 @@
                     </pic:cNvPicPr>
                   </pic:nvPicPr>
                   <pic:blipFill>
-                    <a:blip r:embed="rId11">
+                    <a:blip r:embed="rId10">
                       <a:extLst>
                         <a:ext uri="{28A0092B-C50C-407E-A947-70E740481C1C}">
-                          <a14:useLocalDpi xmlns="" xmlns:wpc="http://schemas.microsoft.com/office/word/2010/wordprocessingCanvas" xmlns:cx="http://schemas.microsoft.com/office/drawing/2014/chartex" xmlns:cx1="http://schemas.microsoft.com/office/drawing/2015/9/8/chartex" xmlns:cx2="http://schemas.microsoft.com/office/drawing/2015/10/21/chartex" xmlns:cx3="http://schemas.microsoft.com/office/drawing/2016/5/9/chartex" xmlns:cx4="http://schemas.microsoft.com/office/drawing/2016/5/10/chartex" xmlns:cx5="http://schemas.microsoft.com/office/drawing/2016/5/11/chartex" xmlns:cx6="http://schemas.microsoft.com/office/drawing/2016/5/12/chartex" xmlns:cx7="http://schemas.microsoft.com/office/drawing/2016/5/13/chartex" xmlns:cx8="http://schemas.microsoft.com/office/drawing/2016/5/14/chartex" xmlns:mc="http://schemas.openxmlformats.org/markup-compatibility/2006" xmlns:aink="http://schemas.microsoft.com/office/drawing/2016/ink" xmlns:am3d="http://schemas.microsoft.com/office/drawing/2017/model3d" xmlns:o="urn:schemas-microsoft-com:office:office" xmlns:v="urn:schemas-microsoft-com:vml" xmlns:wp14="http://schemas.microsoft.com/office/word/2010/wordprocessingDrawing" xmlns:w10="urn:schemas-microsoft-com:office:word" xmlns:w="http://schemas.openxmlformats.org/wordprocessingml/2006/main" xmlns:w14="http://schemas.microsoft.com/office/word/2010/wordml" xmlns:w15="http://schemas.microsoft.com/office/word/2012/wordml" xmlns:w16cid="http://schemas.microsoft.com/office/word/2016/wordml/cid" xmlns:w16se="http://schemas.microsoft.com/office/word/2015/wordml/symex" xmlns:wpg="http://schemas.microsoft.com/office/word/2010/wordprocessingGroup" xmlns:wpi="http://schemas.microsoft.com/office/word/2010/wordprocessingInk" xmlns:wps="http://schemas.microsoft.com/office/word/2010/wordprocessingShape" xmlns:a14="http://schemas.microsoft.com/office/drawing/2010/main" val="0"/>
+                          <a14:useLocalDpi xmlns:a14="http://schemas.microsoft.com/office/drawing/2010/main" xmlns:wps="http://schemas.microsoft.com/office/word/2010/wordprocessingShape" xmlns:wpi="http://schemas.microsoft.com/office/word/2010/wordprocessingInk" xmlns:wpg="http://schemas.microsoft.com/office/word/2010/wordprocessingGroup" xmlns:w16se="http://schemas.microsoft.com/office/word/2015/wordml/symex" xmlns:w16cid="http://schemas.microsoft.com/office/word/2016/wordml/cid" xmlns:w15="http://schemas.microsoft.com/office/word/2012/wordml" xmlns:w14="http://schemas.microsoft.com/office/word/2010/wordml" xmlns:w="http://schemas.openxmlformats.org/wordprocessingml/2006/main" xmlns:w10="urn:schemas-microsoft-com:office:word" xmlns:wp14="http://schemas.microsoft.com/office/word/2010/wordprocessingDrawing" xmlns:v="urn:schemas-microsoft-com:vml" xmlns:o="urn:schemas-microsoft-com:office:office" xmlns:am3d="http://schemas.microsoft.com/office/drawing/2017/model3d" xmlns:aink="http://schemas.microsoft.com/office/drawing/2016/ink" xmlns:mc="http://schemas.openxmlformats.org/markup-compatibility/2006" xmlns:cx8="http://schemas.microsoft.com/office/drawing/2016/5/14/chartex" xmlns:cx7="http://schemas.microsoft.com/office/drawing/2016/5/13/chartex" xmlns:cx6="http://schemas.microsoft.com/office/drawing/2016/5/12/chartex" xmlns:cx5="http://schemas.microsoft.com/office/drawing/2016/5/11/chartex" xmlns:cx4="http://schemas.microsoft.com/office/drawing/2016/5/10/chartex" xmlns:cx3="http://schemas.microsoft.com/office/drawing/2016/5/9/chartex" xmlns:cx2="http://schemas.microsoft.com/office/drawing/2015/10/21/chartex" xmlns:cx1="http://schemas.microsoft.com/office/drawing/2015/9/8/chartex" xmlns:cx="http://schemas.microsoft.com/office/drawing/2014/chartex" xmlns:wpc="http://schemas.microsoft.com/office/word/2010/wordprocessingCanvas" xmlns="" val="0"/>
                         </a:ext>
                       </a:extLst>
                     </a:blip>
@@ -982,7 +923,7 @@
                     <pic:cNvPicPr/>
                   </pic:nvPicPr>
                   <pic:blipFill>
-                    <a:blip r:embed="rId12"/>
+                    <a:blip r:embed="rId11"/>
                     <a:stretch>
                       <a:fillRect/>
                     </a:stretch>
@@ -1154,6 +1095,128 @@
             <wp:extent cx="5486400" cy="5400675"/>
             <wp:effectExtent l="0" t="0" r="0" b="9525"/>
             <wp:docPr id="14" name="Picture 11"/>
+            <wp:cNvGraphicFramePr>
+              <a:graphicFrameLocks xmlns:a="http://schemas.openxmlformats.org/drawingml/2006/main" noChangeAspect="1"/>
+            </wp:cNvGraphicFramePr>
+            <a:graphic xmlns:a="http://schemas.openxmlformats.org/drawingml/2006/main">
+              <a:graphicData uri="http://schemas.openxmlformats.org/drawingml/2006/picture">
+                <pic:pic xmlns:pic="http://schemas.openxmlformats.org/drawingml/2006/picture">
+                  <pic:nvPicPr>
+                    <pic:cNvPr id="1" name=""/>
+                    <pic:cNvPicPr/>
+                  </pic:nvPicPr>
+                  <pic:blipFill>
+                    <a:blip r:embed="rId12"/>
+                    <a:stretch>
+                      <a:fillRect/>
+                    </a:stretch>
+                  </pic:blipFill>
+                  <pic:spPr>
+                    <a:xfrm>
+                      <a:off x="0" y="0"/>
+                      <a:ext cx="5486400" cy="5400675"/>
+                    </a:xfrm>
+                    <a:prstGeom prst="rect">
+                      <a:avLst/>
+                    </a:prstGeom>
+                  </pic:spPr>
+                </pic:pic>
+              </a:graphicData>
+            </a:graphic>
+          </wp:inline>
+        </w:drawing>
+      </w:r>
+    </w:p>
+    <w:p>
+      <w:pPr>
+        <w:spacing w:line="200" w:lineRule="exact"/>
+        <w:rPr>
+          <w:rFonts w:ascii="Times New Roman" w:eastAsia="Times New Roman" w:hAnsi="Times New Roman"/>
+        </w:rPr>
+      </w:pPr>
+    </w:p>
+    <w:p>
+      <w:pPr>
+        <w:spacing w:line="0" w:lineRule="atLeast"/>
+        <w:rPr>
+          <w:rFonts w:ascii="Times New Roman" w:eastAsia="Times New Roman" w:hAnsi="Times New Roman"/>
+        </w:rPr>
+      </w:pPr>
+    </w:p>
+    <w:p>
+      <w:pPr>
+        <w:spacing w:line="0" w:lineRule="atLeast"/>
+        <w:rPr>
+          <w:rFonts w:ascii="Times New Roman" w:eastAsia="Times New Roman" w:hAnsi="Times New Roman"/>
+        </w:rPr>
+      </w:pPr>
+    </w:p>
+    <w:p>
+      <w:pPr>
+        <w:spacing w:line="0" w:lineRule="atLeast"/>
+        <w:rPr>
+          <w:b/>
+          <w:sz w:val="27"/>
+        </w:rPr>
+      </w:pPr>
+      <w:r>
+        <w:rPr>
+          <w:b/>
+          <w:sz w:val="27"/>
+        </w:rPr>
+        <w:lastRenderedPageBreak/>
+        <w:t xml:space="preserve">A Test Driver </w:t>
+      </w:r>
+      <w:proofErr w:type="gramStart"/>
+      <w:r>
+        <w:rPr>
+          <w:b/>
+          <w:sz w:val="27"/>
+        </w:rPr>
+        <w:t>For</w:t>
+      </w:r>
+      <w:proofErr w:type="gramEnd"/>
+      <w:r>
+        <w:rPr>
+          <w:b/>
+          <w:sz w:val="27"/>
+        </w:rPr>
+        <w:t xml:space="preserve"> Program For The </w:t>
+      </w:r>
+      <w:proofErr w:type="spellStart"/>
+      <w:r>
+        <w:rPr>
+          <w:b/>
+          <w:sz w:val="27"/>
+        </w:rPr>
+        <w:t>CylinderTest</w:t>
+      </w:r>
+      <w:proofErr w:type="spellEnd"/>
+      <w:r>
+        <w:rPr>
+          <w:b/>
+          <w:sz w:val="27"/>
+        </w:rPr>
+        <w:t xml:space="preserve"> Class (CylinderTest.java)</w:t>
+      </w:r>
+    </w:p>
+    <w:p>
+      <w:pPr>
+        <w:spacing w:line="0" w:lineRule="atLeast"/>
+        <w:rPr>
+          <w:b/>
+          <w:sz w:val="27"/>
+        </w:rPr>
+      </w:pPr>
+      <w:r>
+        <w:rPr>
+          <w:noProof/>
+        </w:rPr>
+        <w:drawing>
+          <wp:inline distT="0" distB="0" distL="0" distR="0">
+            <wp:extent cx="5210175" cy="3000375"/>
+            <wp:effectExtent l="0" t="0" r="9525" b="9525"/>
+            <wp:docPr id="15" name="Picture 12"/>
             <wp:cNvGraphicFramePr>
               <a:graphicFrameLocks xmlns:a="http://schemas.openxmlformats.org/drawingml/2006/main" noChangeAspect="1"/>
             </wp:cNvGraphicFramePr>
@@ -1173,7 +1236,7 @@
                   <pic:spPr>
                     <a:xfrm>
                       <a:off x="0" y="0"/>
-                      <a:ext cx="5486400" cy="5400675"/>
+                      <a:ext cx="5210175" cy="3000375"/>
                     </a:xfrm>
                     <a:prstGeom prst="rect">
                       <a:avLst/>
@@ -1188,75 +1251,269 @@
     </w:p>
     <w:p>
       <w:pPr>
-        <w:spacing w:line="200" w:lineRule="exact"/>
-        <w:rPr>
-          <w:rFonts w:ascii="Times New Roman" w:eastAsia="Times New Roman" w:hAnsi="Times New Roman"/>
-        </w:rPr>
-      </w:pPr>
-    </w:p>
-    <w:p>
-      <w:pPr>
-        <w:spacing w:line="0" w:lineRule="atLeast"/>
-        <w:rPr>
-          <w:rFonts w:ascii="Times New Roman" w:eastAsia="Times New Roman" w:hAnsi="Times New Roman"/>
-        </w:rPr>
-      </w:pPr>
-    </w:p>
-    <w:p>
-      <w:pPr>
-        <w:spacing w:line="0" w:lineRule="atLeast"/>
-        <w:rPr>
-          <w:rFonts w:ascii="Times New Roman" w:eastAsia="Times New Roman" w:hAnsi="Times New Roman"/>
-        </w:rPr>
-      </w:pPr>
-    </w:p>
-    <w:p>
-      <w:pPr>
-        <w:spacing w:line="0" w:lineRule="atLeast"/>
-        <w:rPr>
-          <w:b/>
-          <w:sz w:val="27"/>
-        </w:rPr>
-      </w:pPr>
-      <w:r>
-        <w:rPr>
-          <w:b/>
-          <w:sz w:val="27"/>
+        <w:jc w:val="both"/>
+        <w:rPr>
+          <w:rFonts w:ascii="Arial" w:hAnsi="Arial" w:cs="Arial"/>
+        </w:rPr>
+      </w:pPr>
+    </w:p>
+    <w:p>
+      <w:pPr>
+        <w:jc w:val="both"/>
+        <w:rPr>
+          <w:rFonts w:ascii="Arial" w:hAnsi="Arial" w:cs="Arial"/>
+        </w:rPr>
+      </w:pPr>
+    </w:p>
+    <w:p>
+      <w:pPr>
+        <w:jc w:val="both"/>
+        <w:rPr>
+          <w:rFonts w:ascii="Arial" w:hAnsi="Arial" w:cs="Arial"/>
+        </w:rPr>
+      </w:pPr>
+    </w:p>
+    <w:p>
+      <w:pPr>
+        <w:jc w:val="both"/>
+        <w:rPr>
+          <w:rFonts w:ascii="Arial" w:hAnsi="Arial" w:cs="Arial"/>
+        </w:rPr>
+      </w:pPr>
+    </w:p>
+    <w:p>
+      <w:pPr>
+        <w:jc w:val="both"/>
+        <w:rPr>
+          <w:rFonts w:ascii="Arial" w:hAnsi="Arial" w:cs="Arial"/>
+        </w:rPr>
+      </w:pPr>
+    </w:p>
+    <w:p>
+      <w:pPr>
+        <w:jc w:val="both"/>
+        <w:rPr>
+          <w:rFonts w:ascii="Arial" w:hAnsi="Arial" w:cs="Arial"/>
+        </w:rPr>
+      </w:pPr>
+    </w:p>
+    <w:p>
+      <w:pPr>
+        <w:jc w:val="both"/>
+        <w:rPr>
+          <w:rFonts w:ascii="Arial" w:hAnsi="Arial" w:cs="Arial"/>
+        </w:rPr>
+      </w:pPr>
+    </w:p>
+    <w:p>
+      <w:pPr>
+        <w:jc w:val="both"/>
+        <w:rPr>
+          <w:rFonts w:ascii="Arial" w:hAnsi="Arial" w:cs="Arial"/>
+        </w:rPr>
+      </w:pPr>
+    </w:p>
+    <w:p>
+      <w:pPr>
+        <w:jc w:val="both"/>
+        <w:rPr>
+          <w:rFonts w:ascii="Arial" w:hAnsi="Arial" w:cs="Arial"/>
+        </w:rPr>
+      </w:pPr>
+    </w:p>
+    <w:p>
+      <w:pPr>
+        <w:jc w:val="both"/>
+        <w:rPr>
+          <w:rFonts w:ascii="Arial" w:hAnsi="Arial" w:cs="Arial"/>
+        </w:rPr>
+      </w:pPr>
+    </w:p>
+    <w:p>
+      <w:pPr>
+        <w:jc w:val="both"/>
+        <w:rPr>
+          <w:rFonts w:ascii="Arial" w:hAnsi="Arial" w:cs="Arial"/>
+        </w:rPr>
+      </w:pPr>
+    </w:p>
+    <w:p>
+      <w:pPr>
+        <w:jc w:val="both"/>
+        <w:rPr>
+          <w:rFonts w:ascii="Arial" w:hAnsi="Arial" w:cs="Arial"/>
+        </w:rPr>
+      </w:pPr>
+    </w:p>
+    <w:p>
+      <w:pPr>
+        <w:jc w:val="both"/>
+        <w:rPr>
+          <w:rFonts w:ascii="Arial" w:hAnsi="Arial" w:cs="Arial"/>
+        </w:rPr>
+      </w:pPr>
+    </w:p>
+    <w:p>
+      <w:pPr>
+        <w:jc w:val="both"/>
+        <w:rPr>
+          <w:rFonts w:ascii="Arial" w:hAnsi="Arial" w:cs="Arial"/>
+        </w:rPr>
+      </w:pPr>
+    </w:p>
+    <w:p>
+      <w:pPr>
+        <w:jc w:val="both"/>
+        <w:rPr>
+          <w:rFonts w:ascii="Arial" w:hAnsi="Arial" w:cs="Arial"/>
+        </w:rPr>
+      </w:pPr>
+    </w:p>
+    <w:p>
+      <w:pPr>
+        <w:jc w:val="both"/>
+        <w:rPr>
+          <w:rFonts w:ascii="Arial" w:hAnsi="Arial" w:cs="Arial"/>
+        </w:rPr>
+      </w:pPr>
+      <w:r>
+        <w:rPr>
+          <w:rFonts w:ascii="Arial" w:hAnsi="Arial" w:cs="Arial"/>
         </w:rPr>
         <w:lastRenderedPageBreak/>
-        <w:t xml:space="preserve">A Test Driver </w:t>
+        <w:t xml:space="preserve">4. </w:t>
+      </w:r>
+      <w:r>
+        <w:rPr>
+          <w:rFonts w:ascii="Arial" w:hAnsi="Arial" w:cs="Arial"/>
+        </w:rPr>
+        <w:t>Encapsulation is define</w:t>
+      </w:r>
+      <w:r>
+        <w:rPr>
+          <w:rFonts w:ascii="Arial" w:hAnsi="Arial" w:cs="Arial"/>
+        </w:rPr>
+        <w:t>d</w:t>
+      </w:r>
+      <w:r>
+        <w:rPr>
+          <w:rFonts w:ascii="Arial" w:hAnsi="Arial" w:cs="Arial"/>
+        </w:rPr>
+        <w:t xml:space="preserve"> as keeping the data and method in a class so that it cannot be accessed by the user directly but can be called using public methods. It helps for data hiding in java because other class cannot access data through private </w:t>
+      </w:r>
+      <w:r>
+        <w:rPr>
+          <w:rFonts w:ascii="Arial" w:hAnsi="Arial" w:cs="Arial"/>
+        </w:rPr>
+        <w:t xml:space="preserve">data </w:t>
+      </w:r>
+      <w:r>
+        <w:rPr>
+          <w:rFonts w:ascii="Arial" w:hAnsi="Arial" w:cs="Arial"/>
+        </w:rPr>
+        <w:t xml:space="preserve">members. In the example below class student is </w:t>
       </w:r>
       <w:proofErr w:type="gramStart"/>
       <w:r>
         <w:rPr>
-          <w:b/>
-          <w:sz w:val="27"/>
-        </w:rPr>
-        <w:t>For</w:t>
+          <w:rFonts w:ascii="Arial" w:hAnsi="Arial" w:cs="Arial"/>
+        </w:rPr>
+        <w:t>a</w:t>
       </w:r>
       <w:proofErr w:type="gramEnd"/>
       <w:r>
         <w:rPr>
-          <w:b/>
-          <w:sz w:val="27"/>
-        </w:rPr>
-        <w:t xml:space="preserve"> Program For The </w:t>
-      </w:r>
-      <w:proofErr w:type="spellStart"/>
-      <w:r>
-        <w:rPr>
-          <w:b/>
-          <w:sz w:val="27"/>
-        </w:rPr>
-        <w:t>CylinderTest</w:t>
-      </w:r>
-      <w:proofErr w:type="spellEnd"/>
-      <w:r>
-        <w:rPr>
-          <w:b/>
-          <w:sz w:val="27"/>
-        </w:rPr>
-        <w:t xml:space="preserve"> Class (CylinderTest.java)</w:t>
+          <w:rFonts w:ascii="Arial" w:hAnsi="Arial" w:cs="Arial"/>
+        </w:rPr>
+        <w:t xml:space="preserve"> encapsulated class that has only one field with its getter and setter. Then the</w:t>
+      </w:r>
+      <w:r>
+        <w:rPr>
+          <w:rFonts w:ascii="Arial" w:hAnsi="Arial" w:cs="Arial"/>
+        </w:rPr>
+        <w:t xml:space="preserve"> value is passed in</w:t>
+      </w:r>
+      <w:r>
+        <w:rPr>
+          <w:rFonts w:ascii="Arial" w:hAnsi="Arial" w:cs="Arial"/>
+        </w:rPr>
+        <w:t xml:space="preserve"> </w:t>
+      </w:r>
+      <w:r>
+        <w:rPr>
+          <w:rFonts w:ascii="Arial" w:hAnsi="Arial" w:cs="Arial"/>
+        </w:rPr>
+        <w:t>class student by creating instance of the encapsulated class in main class Test.</w:t>
+      </w:r>
+    </w:p>
+    <w:p>
+      <w:pPr>
+        <w:spacing w:line="227" w:lineRule="auto"/>
+        <w:ind w:right="660"/>
+        <w:rPr>
+          <w:sz w:val="28"/>
+          <w:u w:val="single"/>
+        </w:rPr>
+      </w:pPr>
+      <w:r>
+        <w:rPr>
+          <w:b/>
+          <w:sz w:val="27"/>
+          <w:u w:val="single"/>
+        </w:rPr>
+        <w:t>Example</w:t>
+      </w:r>
+      <w:r>
+        <w:rPr>
+          <w:b/>
+          <w:sz w:val="27"/>
+          <w:u w:val="single"/>
+        </w:rPr>
+        <w:t>:</w:t>
+      </w:r>
+    </w:p>
+    <w:p>
+      <w:pPr>
+        <w:spacing w:line="0" w:lineRule="atLeast"/>
+        <w:rPr>
+          <w:b/>
+          <w:sz w:val="27"/>
+        </w:rPr>
+      </w:pPr>
+      <w:r>
+        <w:rPr>
+          <w:b/>
+          <w:sz w:val="27"/>
+        </w:rPr>
+        <w:t xml:space="preserve">The </w:t>
+      </w:r>
+      <w:r>
+        <w:rPr>
+          <w:b/>
+          <w:sz w:val="27"/>
+        </w:rPr>
+        <w:t>Student</w:t>
+      </w:r>
+      <w:r>
+        <w:rPr>
+          <w:b/>
+          <w:sz w:val="27"/>
+        </w:rPr>
+        <w:t xml:space="preserve"> Class (</w:t>
+      </w:r>
+      <w:r>
+        <w:rPr>
+          <w:b/>
+          <w:sz w:val="27"/>
+        </w:rPr>
+        <w:t>Student</w:t>
+      </w:r>
+      <w:r>
+        <w:rPr>
+          <w:b/>
+          <w:sz w:val="27"/>
+        </w:rPr>
+        <w:t>.java)</w:t>
       </w:r>
     </w:p>
     <w:p>
@@ -1273,9 +1530,9 @@
         </w:rPr>
         <w:drawing>
           <wp:inline distT="0" distB="0" distL="0" distR="0">
-            <wp:extent cx="5210175" cy="3000375"/>
-            <wp:effectExtent l="0" t="0" r="9525" b="9525"/>
-            <wp:docPr id="15" name="Picture 12"/>
+            <wp:extent cx="4133850" cy="1876425"/>
+            <wp:effectExtent l="0" t="0" r="0" b="9525"/>
+            <wp:docPr id="19" name="Picture 13"/>
             <wp:cNvGraphicFramePr>
               <a:graphicFrameLocks xmlns:a="http://schemas.openxmlformats.org/drawingml/2006/main" noChangeAspect="1"/>
             </wp:cNvGraphicFramePr>
@@ -1295,7 +1552,7 @@
                   <pic:spPr>
                     <a:xfrm>
                       <a:off x="0" y="0"/>
-                      <a:ext cx="5210175" cy="3000375"/>
+                      <a:ext cx="4133850" cy="1876425"/>
                     </a:xfrm>
                     <a:prstGeom prst="rect">
                       <a:avLst/>
@@ -1310,277 +1567,150 @@
     </w:p>
     <w:p>
       <w:pPr>
-        <w:jc w:val="both"/>
-        <w:rPr>
-          <w:rFonts w:ascii="Arial" w:hAnsi="Arial" w:cs="Arial"/>
-        </w:rPr>
-      </w:pPr>
-    </w:p>
-    <w:p>
-      <w:pPr>
-        <w:jc w:val="both"/>
-        <w:rPr>
-          <w:rFonts w:ascii="Arial" w:hAnsi="Arial" w:cs="Arial"/>
-        </w:rPr>
-      </w:pPr>
-    </w:p>
-    <w:p>
-      <w:pPr>
-        <w:jc w:val="both"/>
-        <w:rPr>
-          <w:rFonts w:ascii="Arial" w:hAnsi="Arial" w:cs="Arial"/>
-        </w:rPr>
-      </w:pPr>
-    </w:p>
-    <w:p>
-      <w:pPr>
-        <w:jc w:val="both"/>
-        <w:rPr>
-          <w:rFonts w:ascii="Arial" w:hAnsi="Arial" w:cs="Arial"/>
-        </w:rPr>
-      </w:pPr>
-    </w:p>
-    <w:p>
-      <w:pPr>
-        <w:jc w:val="both"/>
-        <w:rPr>
-          <w:rFonts w:ascii="Arial" w:hAnsi="Arial" w:cs="Arial"/>
-        </w:rPr>
-      </w:pPr>
-    </w:p>
-    <w:p>
-      <w:pPr>
-        <w:jc w:val="both"/>
-        <w:rPr>
-          <w:rFonts w:ascii="Arial" w:hAnsi="Arial" w:cs="Arial"/>
-        </w:rPr>
-      </w:pPr>
-    </w:p>
-    <w:p>
-      <w:pPr>
-        <w:jc w:val="both"/>
-        <w:rPr>
-          <w:rFonts w:ascii="Arial" w:hAnsi="Arial" w:cs="Arial"/>
-        </w:rPr>
-      </w:pPr>
-    </w:p>
-    <w:p>
-      <w:pPr>
-        <w:jc w:val="both"/>
-        <w:rPr>
-          <w:rFonts w:ascii="Arial" w:hAnsi="Arial" w:cs="Arial"/>
-        </w:rPr>
-      </w:pPr>
-    </w:p>
-    <w:p>
-      <w:pPr>
-        <w:jc w:val="both"/>
-        <w:rPr>
-          <w:rFonts w:ascii="Arial" w:hAnsi="Arial" w:cs="Arial"/>
-        </w:rPr>
-      </w:pPr>
-    </w:p>
-    <w:p>
-      <w:pPr>
-        <w:jc w:val="both"/>
-        <w:rPr>
-          <w:rFonts w:ascii="Arial" w:hAnsi="Arial" w:cs="Arial"/>
-        </w:rPr>
-      </w:pPr>
-    </w:p>
-    <w:p>
-      <w:pPr>
-        <w:jc w:val="both"/>
-        <w:rPr>
-          <w:rFonts w:ascii="Arial" w:hAnsi="Arial" w:cs="Arial"/>
-        </w:rPr>
-      </w:pPr>
-    </w:p>
-    <w:p>
-      <w:pPr>
-        <w:jc w:val="both"/>
-        <w:rPr>
-          <w:rFonts w:ascii="Arial" w:hAnsi="Arial" w:cs="Arial"/>
-        </w:rPr>
-      </w:pPr>
-    </w:p>
-    <w:p>
-      <w:pPr>
-        <w:jc w:val="both"/>
-        <w:rPr>
-          <w:rFonts w:ascii="Arial" w:hAnsi="Arial" w:cs="Arial"/>
-        </w:rPr>
-      </w:pPr>
-    </w:p>
-    <w:p>
-      <w:pPr>
-        <w:jc w:val="both"/>
-        <w:rPr>
-          <w:rFonts w:ascii="Arial" w:hAnsi="Arial" w:cs="Arial"/>
-        </w:rPr>
-      </w:pPr>
-    </w:p>
-    <w:p>
-      <w:pPr>
-        <w:jc w:val="both"/>
-        <w:rPr>
-          <w:rFonts w:ascii="Arial" w:hAnsi="Arial" w:cs="Arial"/>
-        </w:rPr>
-      </w:pPr>
-    </w:p>
-    <w:p>
-      <w:pPr>
-        <w:jc w:val="both"/>
-        <w:rPr>
-          <w:rFonts w:ascii="Arial" w:hAnsi="Arial" w:cs="Arial"/>
-        </w:rPr>
-      </w:pPr>
-      <w:r>
-        <w:rPr>
-          <w:rFonts w:ascii="Arial" w:hAnsi="Arial" w:cs="Arial"/>
-        </w:rPr>
-        <w:lastRenderedPageBreak/>
-        <w:t xml:space="preserve">4. </w:t>
-      </w:r>
-      <w:r>
-        <w:rPr>
-          <w:rFonts w:ascii="Arial" w:hAnsi="Arial" w:cs="Arial"/>
-        </w:rPr>
-        <w:t>Encapsulation is define</w:t>
-      </w:r>
-      <w:r>
-        <w:rPr>
-          <w:rFonts w:ascii="Arial" w:hAnsi="Arial" w:cs="Arial"/>
-        </w:rPr>
-        <w:t>d</w:t>
-      </w:r>
-      <w:r>
-        <w:rPr>
-          <w:rFonts w:ascii="Arial" w:hAnsi="Arial" w:cs="Arial"/>
-        </w:rPr>
-        <w:t xml:space="preserve"> as keeping the data and method in a class so that it cannot be accessed by the user directly but can be called using public methods. It helps for data hiding in java because other class cannot access data through private </w:t>
-      </w:r>
-      <w:r>
-        <w:rPr>
-          <w:rFonts w:ascii="Arial" w:hAnsi="Arial" w:cs="Arial"/>
-        </w:rPr>
-        <w:t xml:space="preserve">data </w:t>
-      </w:r>
-      <w:r>
-        <w:rPr>
-          <w:rFonts w:ascii="Arial" w:hAnsi="Arial" w:cs="Arial"/>
-        </w:rPr>
-        <w:t xml:space="preserve">members. In the example below class student is </w:t>
-      </w:r>
-      <w:proofErr w:type="gramStart"/>
-      <w:r>
-        <w:rPr>
-          <w:rFonts w:ascii="Arial" w:hAnsi="Arial" w:cs="Arial"/>
-        </w:rPr>
-        <w:t>a</w:t>
-      </w:r>
-      <w:proofErr w:type="gramEnd"/>
-      <w:r>
-        <w:rPr>
-          <w:rFonts w:ascii="Arial" w:hAnsi="Arial" w:cs="Arial"/>
-        </w:rPr>
-        <w:t xml:space="preserve"> encapsulated class that has only one field with its getter and setter. Then the</w:t>
-      </w:r>
-      <w:r>
-        <w:rPr>
-          <w:rFonts w:ascii="Arial" w:hAnsi="Arial" w:cs="Arial"/>
-        </w:rPr>
-        <w:t xml:space="preserve"> value is passed in</w:t>
-      </w:r>
-      <w:r>
-        <w:rPr>
-          <w:rFonts w:ascii="Arial" w:hAnsi="Arial" w:cs="Arial"/>
-        </w:rPr>
-        <w:t xml:space="preserve"> </w:t>
-      </w:r>
-      <w:r>
-        <w:rPr>
-          <w:rFonts w:ascii="Arial" w:hAnsi="Arial" w:cs="Arial"/>
-        </w:rPr>
-        <w:t>class student by creating instance of the encapsulated class in main class Test.</w:t>
-      </w:r>
-    </w:p>
-    <w:p>
-      <w:pPr>
         <w:spacing w:line="227" w:lineRule="auto"/>
         <w:ind w:right="660"/>
         <w:rPr>
-          <w:sz w:val="28"/>
-          <w:u w:val="single"/>
-        </w:rPr>
-      </w:pPr>
-      <w:r>
-        <w:rPr>
-          <w:b/>
-          <w:sz w:val="27"/>
-          <w:u w:val="single"/>
-        </w:rPr>
-        <w:t>Example</w:t>
-      </w:r>
-      <w:r>
-        <w:rPr>
-          <w:b/>
-          <w:sz w:val="27"/>
-          <w:u w:val="single"/>
-        </w:rPr>
-        <w:t>:</w:t>
-      </w:r>
-    </w:p>
-    <w:p>
-      <w:pPr>
-        <w:spacing w:line="0" w:lineRule="atLeast"/>
-        <w:rPr>
-          <w:b/>
-          <w:sz w:val="27"/>
-        </w:rPr>
-      </w:pPr>
-      <w:r>
-        <w:rPr>
-          <w:b/>
-          <w:sz w:val="27"/>
-        </w:rPr>
-        <w:t xml:space="preserve">The </w:t>
-      </w:r>
-      <w:r>
-        <w:rPr>
-          <w:b/>
-          <w:sz w:val="27"/>
-        </w:rPr>
-        <w:t>Student</w:t>
-      </w:r>
-      <w:r>
-        <w:rPr>
-          <w:b/>
-          <w:sz w:val="27"/>
-        </w:rPr>
-        <w:t xml:space="preserve"> Class (</w:t>
-      </w:r>
-      <w:r>
-        <w:rPr>
-          <w:b/>
-          <w:sz w:val="27"/>
-        </w:rPr>
-        <w:t>Student</w:t>
-      </w:r>
-      <w:r>
-        <w:rPr>
-          <w:b/>
-          <w:sz w:val="27"/>
-        </w:rPr>
-        <w:t>.java)</w:t>
-      </w:r>
-    </w:p>
-    <w:p>
-      <w:pPr>
-        <w:spacing w:line="0" w:lineRule="atLeast"/>
-        <w:rPr>
-          <w:b/>
-          <w:sz w:val="27"/>
+          <w:rFonts w:cs="Calibri"/>
+          <w:color w:val="000000"/>
+          <w:sz w:val="28"/>
+          <w:szCs w:val="28"/>
+          <w:shd w:val="clear" w:color="auto" w:fill="FFFFFF"/>
+        </w:rPr>
+      </w:pPr>
+      <w:r>
+        <w:rPr>
+          <w:rFonts w:cs="Calibri"/>
+          <w:color w:val="000000"/>
+          <w:sz w:val="28"/>
+          <w:szCs w:val="28"/>
+          <w:shd w:val="clear" w:color="auto" w:fill="FFFFFF"/>
+        </w:rPr>
+        <w:t xml:space="preserve">The public </w:t>
+      </w:r>
+      <w:proofErr w:type="spellStart"/>
+      <w:proofErr w:type="gramStart"/>
+      <w:r>
+        <w:rPr>
+          <w:rFonts w:cs="Calibri"/>
+          <w:color w:val="000000"/>
+          <w:sz w:val="28"/>
+          <w:szCs w:val="28"/>
+          <w:shd w:val="clear" w:color="auto" w:fill="FFFFFF"/>
+        </w:rPr>
+        <w:t>set</w:t>
+      </w:r>
+      <w:r>
+        <w:rPr>
+          <w:rFonts w:cs="Calibri"/>
+          <w:color w:val="000000"/>
+          <w:sz w:val="28"/>
+          <w:szCs w:val="28"/>
+          <w:shd w:val="clear" w:color="auto" w:fill="FFFFFF"/>
+        </w:rPr>
+        <w:t>Name</w:t>
+      </w:r>
+      <w:proofErr w:type="spellEnd"/>
+      <w:r>
+        <w:rPr>
+          <w:rFonts w:cs="Calibri"/>
+          <w:color w:val="000000"/>
+          <w:sz w:val="28"/>
+          <w:szCs w:val="28"/>
+          <w:shd w:val="clear" w:color="auto" w:fill="FFFFFF"/>
+        </w:rPr>
+        <w:t>(</w:t>
+      </w:r>
+      <w:proofErr w:type="gramEnd"/>
+      <w:r>
+        <w:rPr>
+          <w:rFonts w:cs="Calibri"/>
+          <w:color w:val="000000"/>
+          <w:sz w:val="28"/>
+          <w:szCs w:val="28"/>
+          <w:shd w:val="clear" w:color="auto" w:fill="FFFFFF"/>
+        </w:rPr>
+        <w:t xml:space="preserve">) and </w:t>
+      </w:r>
+      <w:proofErr w:type="spellStart"/>
+      <w:r>
+        <w:rPr>
+          <w:rFonts w:cs="Calibri"/>
+          <w:color w:val="000000"/>
+          <w:sz w:val="28"/>
+          <w:szCs w:val="28"/>
+          <w:shd w:val="clear" w:color="auto" w:fill="FFFFFF"/>
+        </w:rPr>
+        <w:t>get</w:t>
+      </w:r>
+      <w:r>
+        <w:rPr>
+          <w:rFonts w:cs="Calibri"/>
+          <w:color w:val="000000"/>
+          <w:sz w:val="28"/>
+          <w:szCs w:val="28"/>
+          <w:shd w:val="clear" w:color="auto" w:fill="FFFFFF"/>
+        </w:rPr>
+        <w:t>Name</w:t>
+      </w:r>
+      <w:proofErr w:type="spellEnd"/>
+      <w:r>
+        <w:rPr>
+          <w:rFonts w:cs="Calibri"/>
+          <w:color w:val="000000"/>
+          <w:sz w:val="28"/>
+          <w:szCs w:val="28"/>
+          <w:shd w:val="clear" w:color="auto" w:fill="FFFFFF"/>
+        </w:rPr>
+        <w:t xml:space="preserve">() methods are the access points of the instance variables of the </w:t>
+      </w:r>
+      <w:r>
+        <w:rPr>
+          <w:rFonts w:cs="Calibri"/>
+          <w:color w:val="000000"/>
+          <w:sz w:val="28"/>
+          <w:szCs w:val="28"/>
+          <w:shd w:val="clear" w:color="auto" w:fill="FFFFFF"/>
+        </w:rPr>
+        <w:t xml:space="preserve">Student </w:t>
+      </w:r>
+      <w:r>
+        <w:rPr>
+          <w:rFonts w:cs="Calibri"/>
+          <w:color w:val="000000"/>
+          <w:sz w:val="28"/>
+          <w:szCs w:val="28"/>
+          <w:shd w:val="clear" w:color="auto" w:fill="FFFFFF"/>
+        </w:rPr>
+        <w:t>class. Normally, these methods are referred as getters and setters. Therefore, any class that wants to access the variables should access them through these getters and setters.</w:t>
+      </w:r>
+    </w:p>
+    <w:p>
+      <w:pPr>
+        <w:spacing w:line="227" w:lineRule="auto"/>
+        <w:ind w:right="660"/>
+        <w:rPr>
+          <w:rFonts w:cs="Calibri"/>
+          <w:sz w:val="28"/>
+          <w:szCs w:val="28"/>
+        </w:rPr>
+      </w:pPr>
+      <w:r>
+        <w:rPr>
+          <w:rFonts w:cs="Calibri"/>
+          <w:sz w:val="28"/>
+          <w:szCs w:val="28"/>
+        </w:rPr>
+        <w:t>The variable of the Student Class can be accessed Using the Following Program:-</w:t>
+      </w:r>
+    </w:p>
+    <w:p>
+      <w:pPr>
+        <w:spacing w:line="227" w:lineRule="auto"/>
+        <w:ind w:right="660"/>
+        <w:rPr>
+          <w:rFonts w:cs="Calibri"/>
+          <w:sz w:val="28"/>
+          <w:szCs w:val="28"/>
         </w:rPr>
       </w:pPr>
       <w:r>
@@ -1589,9 +1719,9 @@
         </w:rPr>
         <w:drawing>
           <wp:inline distT="0" distB="0" distL="0" distR="0">
-            <wp:extent cx="4133850" cy="1876425"/>
-            <wp:effectExtent l="0" t="0" r="0" b="9525"/>
-            <wp:docPr id="19" name="Picture 13"/>
+            <wp:extent cx="4314825" cy="1885950"/>
+            <wp:effectExtent l="0" t="0" r="9525" b="0"/>
+            <wp:docPr id="20" name="Picture 14"/>
             <wp:cNvGraphicFramePr>
               <a:graphicFrameLocks xmlns:a="http://schemas.openxmlformats.org/drawingml/2006/main" noChangeAspect="1"/>
             </wp:cNvGraphicFramePr>
@@ -1611,7 +1741,7 @@
                   <pic:spPr>
                     <a:xfrm>
                       <a:off x="0" y="0"/>
-                      <a:ext cx="4133850" cy="1876425"/>
+                      <a:ext cx="4314825" cy="1885950"/>
                     </a:xfrm>
                     <a:prstGeom prst="rect">
                       <a:avLst/>
@@ -1626,150 +1756,212 @@
     </w:p>
     <w:p>
       <w:pPr>
-        <w:spacing w:line="227" w:lineRule="auto"/>
-        <w:ind w:right="660"/>
-        <w:rPr>
-          <w:rFonts w:cs="Calibri"/>
-          <w:color w:val="000000"/>
-          <w:sz w:val="28"/>
-          <w:szCs w:val="28"/>
-          <w:shd w:val="clear" w:color="auto" w:fill="FFFFFF"/>
-        </w:rPr>
-      </w:pPr>
-      <w:r>
-        <w:rPr>
-          <w:rFonts w:cs="Calibri"/>
-          <w:color w:val="000000"/>
-          <w:sz w:val="28"/>
-          <w:szCs w:val="28"/>
-          <w:shd w:val="clear" w:color="auto" w:fill="FFFFFF"/>
-        </w:rPr>
-        <w:t xml:space="preserve">The public </w:t>
+        <w:spacing w:line="187" w:lineRule="exact"/>
+        <w:rPr>
+          <w:rFonts w:ascii="Times New Roman" w:eastAsia="Times New Roman" w:hAnsi="Times New Roman"/>
+        </w:rPr>
+      </w:pPr>
+    </w:p>
+    <w:p>
+      <w:pPr>
+        <w:jc w:val="both"/>
+        <w:rPr>
+          <w:rFonts w:ascii="Arial" w:hAnsi="Arial" w:cs="Arial"/>
+        </w:rPr>
+      </w:pPr>
+    </w:p>
+    <w:p>
+      <w:pPr>
+        <w:jc w:val="both"/>
+        <w:rPr>
+          <w:rFonts w:ascii="Arial" w:hAnsi="Arial" w:cs="Arial"/>
+        </w:rPr>
+      </w:pPr>
+    </w:p>
+    <w:p>
+      <w:pPr>
+        <w:jc w:val="both"/>
+        <w:rPr>
+          <w:rFonts w:ascii="Arial" w:hAnsi="Arial" w:cs="Arial"/>
+        </w:rPr>
+      </w:pPr>
+    </w:p>
+    <w:p>
+      <w:pPr>
+        <w:jc w:val="both"/>
+        <w:rPr>
+          <w:rFonts w:ascii="Arial" w:hAnsi="Arial" w:cs="Arial"/>
+        </w:rPr>
+      </w:pPr>
+      <w:r>
+        <w:rPr>
+          <w:rFonts w:ascii="Arial" w:hAnsi="Arial" w:cs="Arial"/>
+        </w:rPr>
+        <w:t xml:space="preserve">5. Abstraction is defined as the </w:t>
+      </w:r>
+      <w:r>
+        <w:rPr>
+          <w:rFonts w:ascii="Arial" w:hAnsi="Arial" w:cs="Arial"/>
+        </w:rPr>
+        <w:t>method</w:t>
+      </w:r>
+      <w:r>
+        <w:rPr>
+          <w:rFonts w:ascii="Arial" w:hAnsi="Arial" w:cs="Arial"/>
+        </w:rPr>
+        <w:t xml:space="preserve"> of hiding the implementation details and showing only functionality the user.</w:t>
+      </w:r>
+      <w:r>
+        <w:rPr>
+          <w:rFonts w:ascii="Arial" w:hAnsi="Arial" w:cs="Arial"/>
+        </w:rPr>
+        <w:t xml:space="preserve"> </w:t>
+      </w:r>
+      <w:r>
+        <w:rPr>
+          <w:rFonts w:ascii="Arial" w:hAnsi="Arial" w:cs="Arial"/>
+        </w:rPr>
+        <w:t>Abstraction focuses on what the object does</w:t>
+      </w:r>
+      <w:r>
+        <w:rPr>
+          <w:rFonts w:ascii="Arial" w:hAnsi="Arial" w:cs="Arial"/>
+        </w:rPr>
+        <w:t xml:space="preserve"> rather how it does it.</w:t>
+      </w:r>
+    </w:p>
+    <w:p>
+      <w:pPr>
+        <w:jc w:val="both"/>
+        <w:rPr>
+          <w:rFonts w:ascii="Arial" w:hAnsi="Arial" w:cs="Arial"/>
+        </w:rPr>
+      </w:pPr>
+      <w:r>
+        <w:rPr>
+          <w:rFonts w:ascii="Arial" w:hAnsi="Arial" w:cs="Arial"/>
+        </w:rPr>
+        <w:t xml:space="preserve">The method </w:t>
+      </w:r>
+      <w:r>
+        <w:rPr>
+          <w:rFonts w:ascii="Arial" w:hAnsi="Arial" w:cs="Arial"/>
+        </w:rPr>
+        <w:t xml:space="preserve">which </w:t>
+      </w:r>
+      <w:r>
+        <w:rPr>
+          <w:rFonts w:ascii="Arial" w:hAnsi="Arial" w:cs="Arial"/>
+        </w:rPr>
+        <w:t xml:space="preserve">is declared as abstract and does not have implementation is known as </w:t>
+      </w:r>
+      <w:r>
+        <w:rPr>
+          <w:rFonts w:ascii="Arial" w:hAnsi="Arial" w:cs="Arial"/>
+        </w:rPr>
+        <w:t xml:space="preserve">an </w:t>
+      </w:r>
+      <w:r>
+        <w:rPr>
+          <w:rFonts w:ascii="Arial" w:hAnsi="Arial" w:cs="Arial"/>
+        </w:rPr>
+        <w:t>abstract method.</w:t>
+      </w:r>
+    </w:p>
+    <w:p>
+      <w:pPr>
+        <w:jc w:val="both"/>
+        <w:rPr>
+          <w:rFonts w:ascii="Arial" w:hAnsi="Arial" w:cs="Arial"/>
+        </w:rPr>
+      </w:pPr>
+      <w:r>
+        <w:rPr>
+          <w:rFonts w:ascii="Arial" w:hAnsi="Arial" w:cs="Arial"/>
+        </w:rPr>
+        <w:t xml:space="preserve">In this example, </w:t>
+      </w:r>
+      <w:r>
+        <w:rPr>
+          <w:rFonts w:ascii="Arial" w:hAnsi="Arial" w:cs="Arial"/>
+        </w:rPr>
+        <w:t>Employee</w:t>
+      </w:r>
+      <w:r>
+        <w:rPr>
+          <w:rFonts w:ascii="Arial" w:hAnsi="Arial" w:cs="Arial"/>
+        </w:rPr>
+        <w:t xml:space="preserve"> is an abstract class that contains one abstract method </w:t>
       </w:r>
       <w:proofErr w:type="spellStart"/>
       <w:proofErr w:type="gramStart"/>
       <w:r>
         <w:rPr>
-          <w:rFonts w:cs="Calibri"/>
-          <w:color w:val="000000"/>
-          <w:sz w:val="28"/>
-          <w:szCs w:val="28"/>
-          <w:shd w:val="clear" w:color="auto" w:fill="FFFFFF"/>
-        </w:rPr>
-        <w:t>set</w:t>
-      </w:r>
-      <w:r>
-        <w:rPr>
-          <w:rFonts w:cs="Calibri"/>
-          <w:color w:val="000000"/>
-          <w:sz w:val="28"/>
-          <w:szCs w:val="28"/>
-          <w:shd w:val="clear" w:color="auto" w:fill="FFFFFF"/>
-        </w:rPr>
-        <w:t>Name</w:t>
+          <w:rFonts w:ascii="Arial" w:hAnsi="Arial" w:cs="Arial"/>
+        </w:rPr>
+        <w:t>computePay</w:t>
       </w:r>
       <w:proofErr w:type="spellEnd"/>
       <w:r>
         <w:rPr>
-          <w:rFonts w:cs="Calibri"/>
-          <w:color w:val="000000"/>
-          <w:sz w:val="28"/>
-          <w:szCs w:val="28"/>
-          <w:shd w:val="clear" w:color="auto" w:fill="FFFFFF"/>
+          <w:rFonts w:ascii="Arial" w:hAnsi="Arial" w:cs="Arial"/>
         </w:rPr>
         <w:t>(</w:t>
       </w:r>
       <w:proofErr w:type="gramEnd"/>
       <w:r>
         <w:rPr>
-          <w:rFonts w:cs="Calibri"/>
-          <w:color w:val="000000"/>
-          <w:sz w:val="28"/>
-          <w:szCs w:val="28"/>
-          <w:shd w:val="clear" w:color="auto" w:fill="FFFFFF"/>
-        </w:rPr>
-        <w:t xml:space="preserve">) and </w:t>
-      </w:r>
-      <w:proofErr w:type="spellStart"/>
-      <w:r>
-        <w:rPr>
-          <w:rFonts w:cs="Calibri"/>
-          <w:color w:val="000000"/>
-          <w:sz w:val="28"/>
-          <w:szCs w:val="28"/>
-          <w:shd w:val="clear" w:color="auto" w:fill="FFFFFF"/>
-        </w:rPr>
-        <w:t>get</w:t>
-      </w:r>
-      <w:r>
-        <w:rPr>
-          <w:rFonts w:cs="Calibri"/>
-          <w:color w:val="000000"/>
-          <w:sz w:val="28"/>
-          <w:szCs w:val="28"/>
-          <w:shd w:val="clear" w:color="auto" w:fill="FFFFFF"/>
-        </w:rPr>
-        <w:t>Name</w:t>
-      </w:r>
-      <w:proofErr w:type="spellEnd"/>
-      <w:r>
-        <w:rPr>
-          <w:rFonts w:cs="Calibri"/>
-          <w:color w:val="000000"/>
-          <w:sz w:val="28"/>
-          <w:szCs w:val="28"/>
-          <w:shd w:val="clear" w:color="auto" w:fill="FFFFFF"/>
-        </w:rPr>
-        <w:t xml:space="preserve">() methods are the access points of the instance variables of the </w:t>
-      </w:r>
-      <w:r>
-        <w:rPr>
-          <w:rFonts w:cs="Calibri"/>
-          <w:color w:val="000000"/>
-          <w:sz w:val="28"/>
-          <w:szCs w:val="28"/>
-          <w:shd w:val="clear" w:color="auto" w:fill="FFFFFF"/>
-        </w:rPr>
-        <w:t xml:space="preserve">Student </w:t>
-      </w:r>
-      <w:r>
-        <w:rPr>
-          <w:rFonts w:cs="Calibri"/>
-          <w:color w:val="000000"/>
-          <w:sz w:val="28"/>
-          <w:szCs w:val="28"/>
-          <w:shd w:val="clear" w:color="auto" w:fill="FFFFFF"/>
-        </w:rPr>
-        <w:t>class. Normally, these methods are referred as getters and setters. Therefore, any class that wants to access the variables should access them through these getters and setters.</w:t>
-      </w:r>
-    </w:p>
-    <w:p>
-      <w:pPr>
-        <w:spacing w:line="227" w:lineRule="auto"/>
-        <w:ind w:right="660"/>
-        <w:rPr>
-          <w:rFonts w:cs="Calibri"/>
-          <w:sz w:val="28"/>
-          <w:szCs w:val="28"/>
-        </w:rPr>
-      </w:pPr>
-      <w:r>
-        <w:rPr>
-          <w:rFonts w:cs="Calibri"/>
-          <w:sz w:val="28"/>
-          <w:szCs w:val="28"/>
-        </w:rPr>
-        <w:t>The variable of the Student Class can be accessed Using the Following Program:-</w:t>
-      </w:r>
-    </w:p>
-    <w:p>
-      <w:pPr>
-        <w:spacing w:line="227" w:lineRule="auto"/>
-        <w:ind w:right="660"/>
-        <w:rPr>
-          <w:rFonts w:cs="Calibri"/>
-          <w:sz w:val="28"/>
-          <w:szCs w:val="28"/>
+          <w:rFonts w:ascii="Arial" w:hAnsi="Arial" w:cs="Arial"/>
+        </w:rPr>
+        <w:t>)</w:t>
+      </w:r>
+      <w:r>
+        <w:rPr>
+          <w:rFonts w:ascii="Arial" w:hAnsi="Arial" w:cs="Arial"/>
+        </w:rPr>
+        <w:t xml:space="preserve">  and its implementation is provided by </w:t>
+      </w:r>
+      <w:r>
+        <w:rPr>
+          <w:rFonts w:ascii="Arial" w:hAnsi="Arial" w:cs="Arial"/>
+        </w:rPr>
+        <w:t>Salary</w:t>
+      </w:r>
+      <w:r>
+        <w:rPr>
+          <w:rFonts w:ascii="Arial" w:hAnsi="Arial" w:cs="Arial"/>
+        </w:rPr>
+        <w:t xml:space="preserve"> class.</w:t>
+      </w:r>
+    </w:p>
+    <w:p>
+      <w:pPr>
+        <w:spacing w:line="0" w:lineRule="atLeast"/>
+        <w:rPr>
+          <w:b/>
+          <w:sz w:val="27"/>
+        </w:rPr>
+      </w:pPr>
+      <w:r>
+        <w:rPr>
+          <w:b/>
+          <w:sz w:val="27"/>
+        </w:rPr>
+        <w:t xml:space="preserve">The </w:t>
+      </w:r>
+      <w:r>
+        <w:rPr>
+          <w:b/>
+          <w:sz w:val="27"/>
+        </w:rPr>
+        <w:t>Abstract Class Employee</w:t>
+      </w:r>
+    </w:p>
+    <w:p>
+      <w:pPr>
+        <w:spacing w:line="0" w:lineRule="atLeast"/>
+        <w:rPr>
+          <w:sz w:val="28"/>
         </w:rPr>
       </w:pPr>
       <w:r>
@@ -1778,9 +1970,9 @@
         </w:rPr>
         <w:drawing>
           <wp:inline distT="0" distB="0" distL="0" distR="0">
-            <wp:extent cx="4314825" cy="1885950"/>
-            <wp:effectExtent l="0" t="0" r="9525" b="0"/>
-            <wp:docPr id="20" name="Picture 14"/>
+            <wp:extent cx="3333750" cy="1457325"/>
+            <wp:effectExtent l="0" t="0" r="0" b="9525"/>
+            <wp:docPr id="1" name="Picture 16"/>
             <wp:cNvGraphicFramePr>
               <a:graphicFrameLocks xmlns:a="http://schemas.openxmlformats.org/drawingml/2006/main" noChangeAspect="1"/>
             </wp:cNvGraphicFramePr>
@@ -1800,7 +1992,7 @@
                   <pic:spPr>
                     <a:xfrm>
                       <a:off x="0" y="0"/>
-                      <a:ext cx="4314825" cy="1885950"/>
+                      <a:ext cx="3333750" cy="1457325"/>
                     </a:xfrm>
                     <a:prstGeom prst="rect">
                       <a:avLst/>
@@ -1815,205 +2007,50 @@
     </w:p>
     <w:p>
       <w:pPr>
-        <w:spacing w:line="187" w:lineRule="exact"/>
-        <w:rPr>
-          <w:rFonts w:ascii="Times New Roman" w:eastAsia="Times New Roman" w:hAnsi="Times New Roman"/>
-        </w:rPr>
-      </w:pPr>
-    </w:p>
-    <w:p>
-      <w:pPr>
-        <w:jc w:val="both"/>
-        <w:rPr>
-          <w:rFonts w:ascii="Arial" w:hAnsi="Arial" w:cs="Arial"/>
-        </w:rPr>
-      </w:pPr>
-    </w:p>
-    <w:p>
-      <w:pPr>
-        <w:jc w:val="both"/>
-        <w:rPr>
-          <w:rFonts w:ascii="Arial" w:hAnsi="Arial" w:cs="Arial"/>
-        </w:rPr>
-      </w:pPr>
-    </w:p>
-    <w:p>
-      <w:pPr>
-        <w:jc w:val="both"/>
-        <w:rPr>
-          <w:rFonts w:ascii="Arial" w:hAnsi="Arial" w:cs="Arial"/>
-        </w:rPr>
-      </w:pPr>
-    </w:p>
-    <w:p>
-      <w:pPr>
-        <w:jc w:val="both"/>
-        <w:rPr>
-          <w:rFonts w:ascii="Arial" w:hAnsi="Arial" w:cs="Arial"/>
-        </w:rPr>
-      </w:pPr>
-      <w:r>
-        <w:rPr>
-          <w:rFonts w:ascii="Arial" w:hAnsi="Arial" w:cs="Arial"/>
-        </w:rPr>
-        <w:t xml:space="preserve">5. Abstraction is defined as the </w:t>
-      </w:r>
-      <w:r>
-        <w:rPr>
-          <w:rFonts w:ascii="Arial" w:hAnsi="Arial" w:cs="Arial"/>
-        </w:rPr>
-        <w:t>method</w:t>
-      </w:r>
-      <w:r>
-        <w:rPr>
-          <w:rFonts w:ascii="Arial" w:hAnsi="Arial" w:cs="Arial"/>
-        </w:rPr>
-        <w:t xml:space="preserve"> of hiding the implementation details and showing only functionality the user.</w:t>
-      </w:r>
-      <w:r>
-        <w:rPr>
-          <w:rFonts w:ascii="Arial" w:hAnsi="Arial" w:cs="Arial"/>
-        </w:rPr>
-        <w:t xml:space="preserve"> </w:t>
-      </w:r>
-      <w:r>
-        <w:rPr>
-          <w:rFonts w:ascii="Arial" w:hAnsi="Arial" w:cs="Arial"/>
-        </w:rPr>
-        <w:t>Abstraction focuses on what the object does</w:t>
-      </w:r>
-      <w:r>
-        <w:rPr>
-          <w:rFonts w:ascii="Arial" w:hAnsi="Arial" w:cs="Arial"/>
-        </w:rPr>
-        <w:t xml:space="preserve"> rather how it does it.</w:t>
-      </w:r>
-    </w:p>
-    <w:p>
-      <w:pPr>
-        <w:jc w:val="both"/>
-        <w:rPr>
-          <w:rFonts w:ascii="Arial" w:hAnsi="Arial" w:cs="Arial"/>
-        </w:rPr>
-      </w:pPr>
-      <w:r>
-        <w:rPr>
-          <w:rFonts w:ascii="Arial" w:hAnsi="Arial" w:cs="Arial"/>
-        </w:rPr>
-        <w:t xml:space="preserve">The method </w:t>
-      </w:r>
-      <w:r>
-        <w:rPr>
-          <w:rFonts w:ascii="Arial" w:hAnsi="Arial" w:cs="Arial"/>
-        </w:rPr>
-        <w:t xml:space="preserve">which </w:t>
-      </w:r>
-      <w:r>
-        <w:rPr>
-          <w:rFonts w:ascii="Arial" w:hAnsi="Arial" w:cs="Arial"/>
-        </w:rPr>
-        <w:t xml:space="preserve">is declared as abstract and does not have implementation is known as </w:t>
-      </w:r>
-      <w:r>
-        <w:rPr>
-          <w:rFonts w:ascii="Arial" w:hAnsi="Arial" w:cs="Arial"/>
-        </w:rPr>
-        <w:t xml:space="preserve">an </w:t>
-      </w:r>
-      <w:r>
-        <w:rPr>
-          <w:rFonts w:ascii="Arial" w:hAnsi="Arial" w:cs="Arial"/>
-        </w:rPr>
-        <w:t>abstract method.</w:t>
-      </w:r>
-    </w:p>
-    <w:p>
-      <w:pPr>
-        <w:jc w:val="both"/>
-        <w:rPr>
-          <w:rFonts w:ascii="Arial" w:hAnsi="Arial" w:cs="Arial"/>
-        </w:rPr>
-      </w:pPr>
-      <w:r>
-        <w:rPr>
-          <w:rFonts w:ascii="Arial" w:hAnsi="Arial" w:cs="Arial"/>
-        </w:rPr>
-        <w:t xml:space="preserve">In this example, </w:t>
-      </w:r>
-      <w:r>
-        <w:rPr>
-          <w:rFonts w:ascii="Arial" w:hAnsi="Arial" w:cs="Arial"/>
-        </w:rPr>
-        <w:t>Employee</w:t>
-      </w:r>
-      <w:r>
-        <w:rPr>
-          <w:rFonts w:ascii="Arial" w:hAnsi="Arial" w:cs="Arial"/>
-        </w:rPr>
-        <w:t xml:space="preserve"> is an abstract class that contains one abstract method </w:t>
+        <w:spacing w:line="0" w:lineRule="atLeast"/>
+        <w:rPr>
+          <w:rFonts w:ascii="Verdana" w:hAnsi="Verdana"/>
+          <w:color w:val="000000"/>
+          <w:sz w:val="23"/>
+          <w:szCs w:val="23"/>
+          <w:shd w:val="clear" w:color="auto" w:fill="FFFFFF"/>
+        </w:rPr>
+      </w:pPr>
+    </w:p>
+    <w:p>
+      <w:pPr>
+        <w:spacing w:line="0" w:lineRule="atLeast"/>
+        <w:rPr>
+          <w:sz w:val="28"/>
+        </w:rPr>
+      </w:pPr>
+      <w:r>
+        <w:rPr>
+          <w:sz w:val="28"/>
+        </w:rPr>
+        <w:t xml:space="preserve">Suppose Salary Class inherits the Employee class, then it should implement the </w:t>
       </w:r>
       <w:proofErr w:type="spellStart"/>
       <w:proofErr w:type="gramStart"/>
       <w:r>
         <w:rPr>
-          <w:rFonts w:ascii="Arial" w:hAnsi="Arial" w:cs="Arial"/>
-        </w:rPr>
-        <w:t>computePay</w:t>
+          <w:sz w:val="28"/>
+        </w:rPr>
+        <w:t>ComputePay</w:t>
       </w:r>
       <w:proofErr w:type="spellEnd"/>
       <w:r>
         <w:rPr>
-          <w:rFonts w:ascii="Arial" w:hAnsi="Arial" w:cs="Arial"/>
+          <w:sz w:val="28"/>
         </w:rPr>
         <w:t>(</w:t>
       </w:r>
       <w:proofErr w:type="gramEnd"/>
       <w:r>
         <w:rPr>
-          <w:rFonts w:ascii="Arial" w:hAnsi="Arial" w:cs="Arial"/>
-        </w:rPr>
-        <w:t>)</w:t>
-      </w:r>
-      <w:r>
-        <w:rPr>
-          <w:rFonts w:ascii="Arial" w:hAnsi="Arial" w:cs="Arial"/>
-        </w:rPr>
-        <w:t xml:space="preserve">  and its implementation is provided by </w:t>
-      </w:r>
-      <w:r>
-        <w:rPr>
-          <w:rFonts w:ascii="Arial" w:hAnsi="Arial" w:cs="Arial"/>
-        </w:rPr>
-        <w:t>Salary</w:t>
-      </w:r>
-      <w:r>
-        <w:rPr>
-          <w:rFonts w:ascii="Arial" w:hAnsi="Arial" w:cs="Arial"/>
-        </w:rPr>
-        <w:t xml:space="preserve"> class.</w:t>
-      </w:r>
-    </w:p>
-    <w:p>
-      <w:pPr>
-        <w:spacing w:line="0" w:lineRule="atLeast"/>
-        <w:rPr>
-          <w:b/>
-          <w:sz w:val="27"/>
-        </w:rPr>
-      </w:pPr>
-      <w:r>
-        <w:rPr>
-          <w:b/>
-          <w:sz w:val="27"/>
-        </w:rPr>
-        <w:t xml:space="preserve">The </w:t>
-      </w:r>
-      <w:r>
-        <w:rPr>
-          <w:b/>
-          <w:sz w:val="27"/>
-        </w:rPr>
-        <w:t>Abstract Class Employee</w:t>
+          <w:sz w:val="28"/>
+        </w:rPr>
+        <w:t>) method as shown as below;</w:t>
       </w:r>
     </w:p>
     <w:p>
@@ -2029,9 +2066,9 @@
         </w:rPr>
         <w:drawing>
           <wp:inline distT="0" distB="0" distL="0" distR="0">
-            <wp:extent cx="3333750" cy="1457325"/>
+            <wp:extent cx="5638800" cy="1819275"/>
             <wp:effectExtent l="0" t="0" r="0" b="9525"/>
-            <wp:docPr id="1" name="Picture 16"/>
+            <wp:docPr id="2" name="Picture 17"/>
             <wp:cNvGraphicFramePr>
               <a:graphicFrameLocks xmlns:a="http://schemas.openxmlformats.org/drawingml/2006/main" noChangeAspect="1"/>
             </wp:cNvGraphicFramePr>
@@ -2051,7 +2088,7 @@
                   <pic:spPr>
                     <a:xfrm>
                       <a:off x="0" y="0"/>
-                      <a:ext cx="3333750" cy="1457325"/>
+                      <a:ext cx="5638800" cy="1819275"/>
                     </a:xfrm>
                     <a:prstGeom prst="rect">
                       <a:avLst/>
@@ -2068,55 +2105,139 @@
       <w:pPr>
         <w:spacing w:line="0" w:lineRule="atLeast"/>
         <w:rPr>
-          <w:rFonts w:ascii="Verdana" w:hAnsi="Verdana"/>
-          <w:color w:val="000000"/>
-          <w:sz w:val="23"/>
-          <w:szCs w:val="23"/>
-          <w:shd w:val="clear" w:color="auto" w:fill="FFFFFF"/>
-        </w:rPr>
-      </w:pPr>
-    </w:p>
-    <w:p>
-      <w:pPr>
-        <w:spacing w:line="0" w:lineRule="atLeast"/>
-        <w:rPr>
-          <w:sz w:val="28"/>
-        </w:rPr>
-      </w:pPr>
-      <w:r>
-        <w:rPr>
-          <w:sz w:val="28"/>
-        </w:rPr>
-        <w:t xml:space="preserve">Suppose Salary Class inherits the Employee class, then it should implement the </w:t>
-      </w:r>
-      <w:proofErr w:type="spellStart"/>
-      <w:proofErr w:type="gramStart"/>
-      <w:r>
-        <w:rPr>
-          <w:sz w:val="28"/>
-        </w:rPr>
-        <w:t>ComputePay</w:t>
-      </w:r>
-      <w:proofErr w:type="spellEnd"/>
-      <w:r>
-        <w:rPr>
-          <w:sz w:val="28"/>
-        </w:rPr>
-        <w:t>(</w:t>
-      </w:r>
-      <w:proofErr w:type="gramEnd"/>
-      <w:r>
-        <w:rPr>
-          <w:sz w:val="28"/>
-        </w:rPr>
-        <w:t>) method as shown as below;</w:t>
-      </w:r>
-    </w:p>
-    <w:p>
-      <w:pPr>
-        <w:spacing w:line="0" w:lineRule="atLeast"/>
-        <w:rPr>
-          <w:sz w:val="28"/>
+          <w:sz w:val="28"/>
+        </w:rPr>
+      </w:pPr>
+    </w:p>
+    <w:p>
+      <w:pPr>
+        <w:jc w:val="both"/>
+        <w:rPr>
+          <w:rFonts w:ascii="Arial" w:hAnsi="Arial" w:cs="Arial"/>
+        </w:rPr>
+      </w:pPr>
+    </w:p>
+    <w:p>
+      <w:pPr>
+        <w:jc w:val="both"/>
+        <w:rPr>
+          <w:rFonts w:ascii="Arial" w:hAnsi="Arial" w:cs="Arial"/>
+        </w:rPr>
+      </w:pPr>
+    </w:p>
+    <w:p>
+      <w:pPr>
+        <w:jc w:val="both"/>
+        <w:rPr>
+          <w:rFonts w:ascii="Arial" w:hAnsi="Arial" w:cs="Arial"/>
+        </w:rPr>
+      </w:pPr>
+    </w:p>
+    <w:p>
+      <w:pPr>
+        <w:jc w:val="both"/>
+        <w:rPr>
+          <w:rFonts w:ascii="Arial" w:hAnsi="Arial" w:cs="Arial"/>
+        </w:rPr>
+      </w:pPr>
+    </w:p>
+    <w:p>
+      <w:pPr>
+        <w:jc w:val="both"/>
+        <w:rPr>
+          <w:rFonts w:ascii="Arial" w:hAnsi="Arial" w:cs="Arial"/>
+        </w:rPr>
+      </w:pPr>
+    </w:p>
+    <w:p>
+      <w:pPr>
+        <w:jc w:val="both"/>
+        <w:rPr>
+          <w:rFonts w:ascii="Arial" w:hAnsi="Arial" w:cs="Arial"/>
+        </w:rPr>
+      </w:pPr>
+    </w:p>
+    <w:p>
+      <w:pPr>
+        <w:jc w:val="both"/>
+        <w:rPr>
+          <w:rFonts w:ascii="Arial" w:hAnsi="Arial" w:cs="Arial"/>
+        </w:rPr>
+      </w:pPr>
+      <w:r>
+        <w:rPr>
+          <w:rFonts w:ascii="Arial" w:hAnsi="Arial" w:cs="Arial"/>
+        </w:rPr>
+        <w:t>6. An interface in java is defined as a blu</w:t>
+      </w:r>
+      <w:r>
+        <w:rPr>
+          <w:rFonts w:ascii="Arial" w:hAnsi="Arial" w:cs="Arial"/>
+        </w:rPr>
+        <w:t>e</w:t>
+      </w:r>
+      <w:r>
+        <w:rPr>
+          <w:rFonts w:ascii="Arial" w:hAnsi="Arial" w:cs="Arial"/>
+        </w:rPr>
+        <w:t>print of a class. It can contain abstract methods and variables but it cannot have method body. It provides loose coupling.</w:t>
+      </w:r>
+    </w:p>
+    <w:p>
+      <w:pPr>
+        <w:spacing w:line="227" w:lineRule="auto"/>
+        <w:ind w:right="660"/>
+        <w:rPr>
+          <w:sz w:val="28"/>
+          <w:u w:val="single"/>
+        </w:rPr>
+      </w:pPr>
+      <w:r>
+        <w:rPr>
+          <w:b/>
+          <w:sz w:val="27"/>
+          <w:u w:val="single"/>
+        </w:rPr>
+        <w:t>Example</w:t>
+      </w:r>
+      <w:r>
+        <w:rPr>
+          <w:b/>
+          <w:sz w:val="27"/>
+          <w:u w:val="single"/>
+        </w:rPr>
+        <w:t>:</w:t>
+      </w:r>
+    </w:p>
+    <w:p>
+      <w:pPr>
+        <w:spacing w:line="0" w:lineRule="atLeast"/>
+        <w:rPr>
+          <w:b/>
+          <w:sz w:val="27"/>
+        </w:rPr>
+      </w:pPr>
+      <w:r>
+        <w:rPr>
+          <w:b/>
+          <w:sz w:val="27"/>
+        </w:rPr>
+        <w:t xml:space="preserve">The </w:t>
+      </w:r>
+      <w:r>
+        <w:rPr>
+          <w:b/>
+          <w:sz w:val="27"/>
+        </w:rPr>
+        <w:t>Interface Animal</w:t>
+      </w:r>
+    </w:p>
+    <w:p>
+      <w:pPr>
+        <w:spacing w:line="0" w:lineRule="atLeast"/>
+        <w:rPr>
+          <w:b/>
+          <w:sz w:val="27"/>
         </w:rPr>
       </w:pPr>
       <w:r>
@@ -2125,9 +2246,9 @@
         </w:rPr>
         <w:drawing>
           <wp:inline distT="0" distB="0" distL="0" distR="0">
-            <wp:extent cx="5638800" cy="1819275"/>
-            <wp:effectExtent l="0" t="0" r="0" b="9525"/>
-            <wp:docPr id="2" name="Picture 17"/>
+            <wp:extent cx="5372100" cy="2743200"/>
+            <wp:effectExtent l="0" t="0" r="0" b="0"/>
+            <wp:docPr id="23" name="Picture 12"/>
             <wp:cNvGraphicFramePr>
               <a:graphicFrameLocks xmlns:a="http://schemas.openxmlformats.org/drawingml/2006/main" noChangeAspect="1"/>
             </wp:cNvGraphicFramePr>
@@ -2147,7 +2268,7 @@
                   <pic:spPr>
                     <a:xfrm>
                       <a:off x="0" y="0"/>
-                      <a:ext cx="5638800" cy="1819275"/>
+                      <a:ext cx="5372100" cy="2743200"/>
                     </a:xfrm>
                     <a:prstGeom prst="rect">
                       <a:avLst/>
@@ -2164,150 +2285,21 @@
       <w:pPr>
         <w:spacing w:line="0" w:lineRule="atLeast"/>
         <w:rPr>
-          <w:sz w:val="28"/>
-        </w:rPr>
-      </w:pPr>
-    </w:p>
-    <w:p>
-      <w:pPr>
-        <w:jc w:val="both"/>
-        <w:rPr>
-          <w:rFonts w:ascii="Arial" w:hAnsi="Arial" w:cs="Arial"/>
-        </w:rPr>
-      </w:pPr>
-    </w:p>
-    <w:p>
-      <w:pPr>
-        <w:jc w:val="both"/>
-        <w:rPr>
-          <w:rFonts w:ascii="Arial" w:hAnsi="Arial" w:cs="Arial"/>
-        </w:rPr>
-      </w:pPr>
-    </w:p>
-    <w:p>
-      <w:pPr>
-        <w:jc w:val="both"/>
-        <w:rPr>
-          <w:rFonts w:ascii="Arial" w:hAnsi="Arial" w:cs="Arial"/>
-        </w:rPr>
-      </w:pPr>
-    </w:p>
-    <w:p>
-      <w:pPr>
-        <w:jc w:val="both"/>
-        <w:rPr>
-          <w:rFonts w:ascii="Arial" w:hAnsi="Arial" w:cs="Arial"/>
-        </w:rPr>
-      </w:pPr>
-    </w:p>
-    <w:p>
-      <w:pPr>
-        <w:jc w:val="both"/>
-        <w:rPr>
-          <w:rFonts w:ascii="Arial" w:hAnsi="Arial" w:cs="Arial"/>
-        </w:rPr>
-      </w:pPr>
-    </w:p>
-    <w:p>
-      <w:pPr>
-        <w:jc w:val="both"/>
-        <w:rPr>
-          <w:rFonts w:ascii="Arial" w:hAnsi="Arial" w:cs="Arial"/>
-        </w:rPr>
-      </w:pPr>
-    </w:p>
-    <w:p>
-      <w:pPr>
-        <w:jc w:val="both"/>
-        <w:rPr>
-          <w:rFonts w:ascii="Arial" w:hAnsi="Arial" w:cs="Arial"/>
-        </w:rPr>
-      </w:pPr>
-      <w:r>
-        <w:rPr>
-          <w:rFonts w:ascii="Arial" w:hAnsi="Arial" w:cs="Arial"/>
-        </w:rPr>
-        <w:t>6. An interface in java is defined as a blu</w:t>
-      </w:r>
-      <w:r>
-        <w:rPr>
-          <w:rFonts w:ascii="Arial" w:hAnsi="Arial" w:cs="Arial"/>
-        </w:rPr>
-        <w:t>e</w:t>
-      </w:r>
-      <w:r>
-        <w:rPr>
-          <w:rFonts w:ascii="Arial" w:hAnsi="Arial" w:cs="Arial"/>
-        </w:rPr>
-        <w:t>print of a class. It can contain abstract methods and variables but it cannot have method body. It provides loose coupling.</w:t>
-      </w:r>
-    </w:p>
-    <w:p>
-      <w:pPr>
-        <w:spacing w:line="227" w:lineRule="auto"/>
-        <w:ind w:right="660"/>
-        <w:rPr>
-          <w:sz w:val="28"/>
-          <w:u w:val="single"/>
-        </w:rPr>
-      </w:pPr>
-      <w:r>
-        <w:rPr>
-          <w:b/>
-          <w:sz w:val="27"/>
-          <w:u w:val="single"/>
-        </w:rPr>
-        <w:t>Example</w:t>
-      </w:r>
-      <w:r>
-        <w:rPr>
-          <w:b/>
-          <w:sz w:val="27"/>
-          <w:u w:val="single"/>
-        </w:rPr>
-        <w:t>:</w:t>
-      </w:r>
-    </w:p>
-    <w:p>
-      <w:pPr>
-        <w:spacing w:line="0" w:lineRule="atLeast"/>
-        <w:rPr>
-          <w:b/>
-          <w:sz w:val="27"/>
-        </w:rPr>
-      </w:pPr>
-      <w:r>
-        <w:rPr>
-          <w:b/>
-          <w:sz w:val="27"/>
-        </w:rPr>
-        <w:t xml:space="preserve">The </w:t>
-      </w:r>
-      <w:r>
-        <w:rPr>
-          <w:b/>
-          <w:sz w:val="27"/>
-        </w:rPr>
-        <w:t>Interface Animal</w:t>
-      </w:r>
-    </w:p>
-    <w:p>
-      <w:pPr>
-        <w:spacing w:line="0" w:lineRule="atLeast"/>
-        <w:rPr>
-          <w:b/>
-          <w:sz w:val="27"/>
-        </w:rPr>
-      </w:pPr>
-      <w:r>
-        <w:rPr>
+          <w:b/>
+          <w:sz w:val="27"/>
+        </w:rPr>
+      </w:pPr>
+      <w:r>
+        <w:rPr>
+          <w:b/>
           <w:noProof/>
+          <w:sz w:val="27"/>
         </w:rPr>
         <w:drawing>
           <wp:inline distT="0" distB="0" distL="0" distR="0">
-            <wp:extent cx="5372100" cy="2743200"/>
-            <wp:effectExtent l="0" t="0" r="0" b="0"/>
-            <wp:docPr id="23" name="Picture 12"/>
+            <wp:extent cx="5943600" cy="619760"/>
+            <wp:effectExtent l="19050" t="0" r="0" b="0"/>
+            <wp:docPr id="24" name="Picture 7"/>
             <wp:cNvGraphicFramePr>
               <a:graphicFrameLocks xmlns:a="http://schemas.openxmlformats.org/drawingml/2006/main" noChangeAspect="1"/>
             </wp:cNvGraphicFramePr>
@@ -2327,7 +2319,7 @@
                   <pic:spPr>
                     <a:xfrm>
                       <a:off x="0" y="0"/>
-                      <a:ext cx="5372100" cy="2743200"/>
+                      <a:ext cx="5943600" cy="619760"/>
                     </a:xfrm>
                     <a:prstGeom prst="rect">
                       <a:avLst/>
@@ -2348,17 +2340,54 @@
           <w:sz w:val="27"/>
         </w:rPr>
       </w:pPr>
-      <w:r>
-        <w:rPr>
-          <w:b/>
+    </w:p>
+    <w:p>
+      <w:pPr>
+        <w:spacing w:line="0" w:lineRule="atLeast"/>
+        <w:rPr>
+          <w:b/>
+          <w:sz w:val="27"/>
+        </w:rPr>
+      </w:pPr>
+    </w:p>
+    <w:p>
+      <w:pPr>
+        <w:pStyle w:val="Heading1"/>
+        <w:rPr>
+          <w:rFonts w:ascii="Arial" w:eastAsia="Times New Roman" w:hAnsi="Arial" w:cs="Arial"/>
+          <w:color w:val="auto"/>
+          <w:sz w:val="22"/>
+          <w:szCs w:val="22"/>
+          <w:lang w:eastAsia="en-CA"/>
+        </w:rPr>
+      </w:pPr>
+      <w:r>
+        <w:rPr>
+          <w:rFonts w:ascii="Arial" w:eastAsia="Times New Roman" w:hAnsi="Arial" w:cs="Arial"/>
+          <w:color w:val="auto"/>
+          <w:sz w:val="22"/>
+          <w:szCs w:val="22"/>
+          <w:lang w:eastAsia="en-CA"/>
+        </w:rPr>
+        <w:lastRenderedPageBreak/>
+        <w:t xml:space="preserve">7. </w:t>
+      </w:r>
+    </w:p>
+    <w:p>
+      <w:pPr>
+        <w:rPr>
+          <w:lang w:eastAsia="en-CA"/>
+        </w:rPr>
+      </w:pPr>
+      <w:r>
+        <w:rPr>
           <w:noProof/>
-          <w:sz w:val="27"/>
         </w:rPr>
         <w:drawing>
           <wp:inline distT="0" distB="0" distL="0" distR="0">
-            <wp:extent cx="5943600" cy="619760"/>
-            <wp:effectExtent l="19050" t="0" r="0" b="0"/>
-            <wp:docPr id="24" name="Picture 7"/>
+            <wp:extent cx="5943600" cy="3823335"/>
+            <wp:effectExtent l="0" t="0" r="0" b="5715"/>
+            <wp:docPr id="25" name="Picture 13"/>
             <wp:cNvGraphicFramePr>
               <a:graphicFrameLocks xmlns:a="http://schemas.openxmlformats.org/drawingml/2006/main" noChangeAspect="1"/>
             </wp:cNvGraphicFramePr>
@@ -2378,7 +2407,7 @@
                   <pic:spPr>
                     <a:xfrm>
                       <a:off x="0" y="0"/>
-                      <a:ext cx="5943600" cy="619760"/>
+                      <a:ext cx="5943600" cy="3823335"/>
                     </a:xfrm>
                     <a:prstGeom prst="rect">
                       <a:avLst/>
@@ -2393,60 +2422,20 @@
     </w:p>
     <w:p>
       <w:pPr>
-        <w:spacing w:line="0" w:lineRule="atLeast"/>
-        <w:rPr>
-          <w:b/>
-          <w:sz w:val="27"/>
-        </w:rPr>
-      </w:pPr>
-    </w:p>
-    <w:p>
-      <w:pPr>
-        <w:spacing w:line="0" w:lineRule="atLeast"/>
-        <w:rPr>
-          <w:b/>
-          <w:sz w:val="27"/>
-        </w:rPr>
-      </w:pPr>
-    </w:p>
-    <w:p>
-      <w:pPr>
-        <w:pStyle w:val="Heading1"/>
-        <w:rPr>
-          <w:rFonts w:ascii="Arial" w:eastAsia="Times New Roman" w:hAnsi="Arial" w:cs="Arial"/>
-          <w:color w:val="auto"/>
-          <w:sz w:val="22"/>
-          <w:szCs w:val="22"/>
+        <w:rPr>
           <w:lang w:eastAsia="en-CA"/>
         </w:rPr>
       </w:pPr>
       <w:r>
         <w:rPr>
-          <w:rFonts w:ascii="Arial" w:eastAsia="Times New Roman" w:hAnsi="Arial" w:cs="Arial"/>
-          <w:color w:val="auto"/>
-          <w:sz w:val="22"/>
-          <w:szCs w:val="22"/>
-          <w:lang w:eastAsia="en-CA"/>
+          <w:noProof/>
         </w:rPr>
         <w:lastRenderedPageBreak/>
-        <w:t xml:space="preserve">7. </w:t>
-      </w:r>
-    </w:p>
-    <w:p>
-      <w:pPr>
-        <w:rPr>
-          <w:lang w:eastAsia="en-CA"/>
-        </w:rPr>
-      </w:pPr>
-      <w:r>
-        <w:rPr>
-          <w:noProof/>
-        </w:rPr>
         <w:drawing>
           <wp:inline distT="0" distB="0" distL="0" distR="0">
-            <wp:extent cx="5943600" cy="3823335"/>
-            <wp:effectExtent l="0" t="0" r="0" b="5715"/>
-            <wp:docPr id="25" name="Picture 13"/>
+            <wp:extent cx="5010150" cy="4991100"/>
+            <wp:effectExtent l="0" t="0" r="0" b="0"/>
+            <wp:docPr id="26" name="Picture 14"/>
             <wp:cNvGraphicFramePr>
               <a:graphicFrameLocks xmlns:a="http://schemas.openxmlformats.org/drawingml/2006/main" noChangeAspect="1"/>
             </wp:cNvGraphicFramePr>
@@ -2466,7 +2455,7 @@
                   <pic:spPr>
                     <a:xfrm>
                       <a:off x="0" y="0"/>
-                      <a:ext cx="5943600" cy="3823335"/>
+                      <a:ext cx="5010150" cy="4991100"/>
                     </a:xfrm>
                     <a:prstGeom prst="rect">
                       <a:avLst/>
@@ -2481,20 +2470,28 @@
     </w:p>
     <w:p>
       <w:pPr>
-        <w:rPr>
+        <w:spacing w:before="100" w:beforeAutospacing="1" w:after="100" w:afterAutospacing="1" w:line="336" w:lineRule="atLeast"/>
+        <w:rPr>
+          <w:rFonts w:asciiTheme="majorHAnsi" w:eastAsia="Times New Roman" w:hAnsiTheme="majorHAnsi" w:cstheme="majorHAnsi"/>
+          <w:color w:val="000000" w:themeColor="text1"/>
+          <w:sz w:val="28"/>
+          <w:szCs w:val="28"/>
           <w:lang w:eastAsia="en-CA"/>
         </w:rPr>
       </w:pPr>
       <w:r>
         <w:rPr>
+          <w:rFonts w:asciiTheme="majorHAnsi" w:hAnsiTheme="majorHAnsi" w:cstheme="majorHAnsi"/>
           <w:noProof/>
-        </w:rPr>
-        <w:lastRenderedPageBreak/>
+          <w:color w:val="000000" w:themeColor="text1"/>
+          <w:sz w:val="28"/>
+          <w:szCs w:val="28"/>
+        </w:rPr>
         <w:drawing>
           <wp:inline distT="0" distB="0" distL="0" distR="0">
-            <wp:extent cx="5010150" cy="4991100"/>
-            <wp:effectExtent l="0" t="0" r="0" b="0"/>
-            <wp:docPr id="26" name="Picture 14"/>
+            <wp:extent cx="6459855" cy="1270659"/>
+            <wp:effectExtent l="0" t="0" r="0" b="5715"/>
+            <wp:docPr id="27" name="Picture 6"/>
             <wp:cNvGraphicFramePr>
               <a:graphicFrameLocks xmlns:a="http://schemas.openxmlformats.org/drawingml/2006/main" noChangeAspect="1"/>
             </wp:cNvGraphicFramePr>
@@ -2514,7 +2511,7 @@
                   <pic:spPr>
                     <a:xfrm>
                       <a:off x="0" y="0"/>
-                      <a:ext cx="5010150" cy="4991100"/>
+                      <a:ext cx="6511920" cy="1280900"/>
                     </a:xfrm>
                     <a:prstGeom prst="rect">
                       <a:avLst/>
@@ -2529,28 +2526,42 @@
     </w:p>
     <w:p>
       <w:pPr>
-        <w:spacing w:before="100" w:beforeAutospacing="1" w:after="100" w:afterAutospacing="1" w:line="336" w:lineRule="atLeast"/>
-        <w:rPr>
-          <w:rFonts w:asciiTheme="majorHAnsi" w:eastAsia="Times New Roman" w:hAnsiTheme="majorHAnsi" w:cstheme="majorHAnsi"/>
-          <w:color w:val="000000" w:themeColor="text1"/>
-          <w:sz w:val="28"/>
-          <w:szCs w:val="28"/>
+        <w:pStyle w:val="Heading1"/>
+        <w:rPr>
+          <w:rFonts w:ascii="Arial" w:eastAsia="Times New Roman" w:hAnsi="Arial" w:cs="Arial"/>
+          <w:color w:val="auto"/>
+          <w:sz w:val="22"/>
+          <w:szCs w:val="22"/>
           <w:lang w:eastAsia="en-CA"/>
         </w:rPr>
       </w:pPr>
       <w:r>
         <w:rPr>
-          <w:rFonts w:asciiTheme="majorHAnsi" w:hAnsiTheme="majorHAnsi" w:cstheme="majorHAnsi"/>
+          <w:rFonts w:ascii="Arial" w:eastAsia="Times New Roman" w:hAnsi="Arial" w:cs="Arial"/>
+          <w:color w:val="auto"/>
+          <w:sz w:val="22"/>
+          <w:szCs w:val="22"/>
+          <w:lang w:eastAsia="en-CA"/>
+        </w:rPr>
+        <w:lastRenderedPageBreak/>
+        <w:t>Q8.</w:t>
+      </w:r>
+    </w:p>
+    <w:p>
+      <w:pPr>
+        <w:rPr>
+          <w:lang w:eastAsia="en-CA"/>
+        </w:rPr>
+      </w:pPr>
+      <w:r>
+        <w:rPr>
           <w:noProof/>
-          <w:color w:val="000000" w:themeColor="text1"/>
-          <w:sz w:val="28"/>
-          <w:szCs w:val="28"/>
         </w:rPr>
         <w:drawing>
           <wp:inline distT="0" distB="0" distL="0" distR="0">
-            <wp:extent cx="6459855" cy="1270659"/>
-            <wp:effectExtent l="0" t="0" r="0" b="5715"/>
-            <wp:docPr id="27" name="Picture 6"/>
+            <wp:extent cx="5237018" cy="4901849"/>
+            <wp:effectExtent l="0" t="0" r="1905" b="0"/>
+            <wp:docPr id="28" name="Picture 15"/>
             <wp:cNvGraphicFramePr>
               <a:graphicFrameLocks xmlns:a="http://schemas.openxmlformats.org/drawingml/2006/main" noChangeAspect="1"/>
             </wp:cNvGraphicFramePr>
@@ -2570,7 +2581,7 @@
                   <pic:spPr>
                     <a:xfrm>
                       <a:off x="0" y="0"/>
-                      <a:ext cx="6511920" cy="1280900"/>
+                      <a:ext cx="5244034" cy="4908416"/>
                     </a:xfrm>
                     <a:prstGeom prst="rect">
                       <a:avLst/>
@@ -2585,42 +2596,35 @@
     </w:p>
     <w:p>
       <w:pPr>
-        <w:pStyle w:val="Heading1"/>
-        <w:rPr>
-          <w:rFonts w:ascii="Arial" w:eastAsia="Times New Roman" w:hAnsi="Arial" w:cs="Arial"/>
-          <w:color w:val="auto"/>
-          <w:sz w:val="22"/>
-          <w:szCs w:val="22"/>
+        <w:rPr>
           <w:lang w:eastAsia="en-CA"/>
         </w:rPr>
       </w:pPr>
-      <w:r>
-        <w:rPr>
-          <w:rFonts w:ascii="Arial" w:eastAsia="Times New Roman" w:hAnsi="Arial" w:cs="Arial"/>
-          <w:color w:val="auto"/>
-          <w:sz w:val="22"/>
-          <w:szCs w:val="22"/>
+    </w:p>
+    <w:p>
+      <w:pPr>
+        <w:spacing w:before="100" w:beforeAutospacing="1" w:after="100" w:afterAutospacing="1" w:line="336" w:lineRule="atLeast"/>
+        <w:rPr>
+          <w:rFonts w:asciiTheme="majorHAnsi" w:eastAsia="Times New Roman" w:hAnsiTheme="majorHAnsi" w:cstheme="majorHAnsi"/>
+          <w:color w:val="000000" w:themeColor="text1"/>
+          <w:sz w:val="28"/>
+          <w:szCs w:val="28"/>
           <w:lang w:eastAsia="en-CA"/>
         </w:rPr>
-        <w:lastRenderedPageBreak/>
-        <w:t>Q8.</w:t>
-      </w:r>
-    </w:p>
-    <w:p>
-      <w:pPr>
-        <w:rPr>
-          <w:lang w:eastAsia="en-CA"/>
-        </w:rPr>
-      </w:pPr>
-      <w:r>
-        <w:rPr>
+      </w:pPr>
+      <w:r>
+        <w:rPr>
+          <w:rFonts w:asciiTheme="majorHAnsi" w:hAnsiTheme="majorHAnsi" w:cstheme="majorHAnsi"/>
           <w:noProof/>
+          <w:color w:val="000000" w:themeColor="text1"/>
+          <w:sz w:val="28"/>
+          <w:szCs w:val="28"/>
         </w:rPr>
         <w:drawing>
           <wp:inline distT="0" distB="0" distL="0" distR="0">
-            <wp:extent cx="5237018" cy="4901849"/>
-            <wp:effectExtent l="0" t="0" r="1905" b="0"/>
-            <wp:docPr id="28" name="Picture 15"/>
+            <wp:extent cx="5943600" cy="1951355"/>
+            <wp:effectExtent l="0" t="0" r="0" b="0"/>
+            <wp:docPr id="29" name="Picture 1"/>
             <wp:cNvGraphicFramePr>
               <a:graphicFrameLocks xmlns:a="http://schemas.openxmlformats.org/drawingml/2006/main" noChangeAspect="1"/>
             </wp:cNvGraphicFramePr>
@@ -2640,7 +2644,7 @@
                   <pic:spPr>
                     <a:xfrm>
                       <a:off x="0" y="0"/>
-                      <a:ext cx="5244034" cy="4908416"/>
+                      <a:ext cx="5943600" cy="1951355"/>
                     </a:xfrm>
                     <a:prstGeom prst="rect">
                       <a:avLst/>
@@ -2655,16 +2659,10 @@
     </w:p>
     <w:p>
       <w:pPr>
-        <w:rPr>
-          <w:lang w:eastAsia="en-CA"/>
-        </w:rPr>
-      </w:pPr>
-    </w:p>
-    <w:p>
-      <w:pPr>
         <w:spacing w:before="100" w:beforeAutospacing="1" w:after="100" w:afterAutospacing="1" w:line="336" w:lineRule="atLeast"/>
         <w:rPr>
           <w:rFonts w:asciiTheme="majorHAnsi" w:eastAsia="Times New Roman" w:hAnsiTheme="majorHAnsi" w:cstheme="majorHAnsi"/>
+          <w:b/>
           <w:color w:val="000000" w:themeColor="text1"/>
           <w:sz w:val="28"/>
           <w:szCs w:val="28"/>
@@ -2673,17 +2671,38 @@
       </w:pPr>
       <w:r>
         <w:rPr>
-          <w:rFonts w:asciiTheme="majorHAnsi" w:hAnsiTheme="majorHAnsi" w:cstheme="majorHAnsi"/>
+          <w:rFonts w:asciiTheme="majorHAnsi" w:eastAsia="Times New Roman" w:hAnsiTheme="majorHAnsi" w:cstheme="majorHAnsi"/>
+          <w:b/>
+          <w:color w:val="000000" w:themeColor="text1"/>
+          <w:sz w:val="28"/>
+          <w:szCs w:val="28"/>
+          <w:lang w:eastAsia="en-CA"/>
+        </w:rPr>
+        <w:t>Method 2</w:t>
+      </w:r>
+    </w:p>
+    <w:p>
+      <w:pPr>
+        <w:spacing w:before="100" w:beforeAutospacing="1" w:after="100" w:afterAutospacing="1" w:line="336" w:lineRule="atLeast"/>
+        <w:rPr>
+          <w:rFonts w:asciiTheme="majorHAnsi" w:eastAsia="Times New Roman" w:hAnsiTheme="majorHAnsi" w:cstheme="majorHAnsi"/>
+          <w:b/>
+          <w:color w:val="000000" w:themeColor="text1"/>
+          <w:sz w:val="28"/>
+          <w:szCs w:val="28"/>
+          <w:lang w:eastAsia="en-CA"/>
+        </w:rPr>
+      </w:pPr>
+      <w:r>
+        <w:rPr>
           <w:noProof/>
-          <w:color w:val="000000" w:themeColor="text1"/>
-          <w:sz w:val="28"/>
-          <w:szCs w:val="28"/>
-        </w:rPr>
+        </w:rPr>
+        <w:lastRenderedPageBreak/>
         <w:drawing>
           <wp:inline distT="0" distB="0" distL="0" distR="0">
-            <wp:extent cx="5943600" cy="1951355"/>
+            <wp:extent cx="5246728" cy="4500748"/>
             <wp:effectExtent l="0" t="0" r="0" b="0"/>
-            <wp:docPr id="29" name="Picture 1"/>
+            <wp:docPr id="30" name="Picture 16"/>
             <wp:cNvGraphicFramePr>
               <a:graphicFrameLocks xmlns:a="http://schemas.openxmlformats.org/drawingml/2006/main" noChangeAspect="1"/>
             </wp:cNvGraphicFramePr>
@@ -2703,7 +2722,7 @@
                   <pic:spPr>
                     <a:xfrm>
                       <a:off x="0" y="0"/>
-                      <a:ext cx="5943600" cy="1951355"/>
+                      <a:ext cx="5268784" cy="4519668"/>
                     </a:xfrm>
                     <a:prstGeom prst="rect">
                       <a:avLst/>
@@ -2718,50 +2737,26 @@
     </w:p>
     <w:p>
       <w:pPr>
-        <w:spacing w:before="100" w:beforeAutospacing="1" w:after="100" w:afterAutospacing="1" w:line="336" w:lineRule="atLeast"/>
-        <w:rPr>
-          <w:rFonts w:asciiTheme="majorHAnsi" w:eastAsia="Times New Roman" w:hAnsiTheme="majorHAnsi" w:cstheme="majorHAnsi"/>
-          <w:b/>
+        <w:rPr>
+          <w:rFonts w:asciiTheme="majorHAnsi" w:hAnsiTheme="majorHAnsi" w:cstheme="majorHAnsi"/>
           <w:color w:val="000000" w:themeColor="text1"/>
           <w:sz w:val="28"/>
           <w:szCs w:val="28"/>
-          <w:lang w:eastAsia="en-CA"/>
-        </w:rPr>
-      </w:pPr>
-      <w:r>
-        <w:rPr>
-          <w:rFonts w:asciiTheme="majorHAnsi" w:eastAsia="Times New Roman" w:hAnsiTheme="majorHAnsi" w:cstheme="majorHAnsi"/>
-          <w:b/>
+        </w:rPr>
+      </w:pPr>
+      <w:r>
+        <w:rPr>
+          <w:rFonts w:asciiTheme="majorHAnsi" w:hAnsiTheme="majorHAnsi" w:cstheme="majorHAnsi"/>
+          <w:noProof/>
           <w:color w:val="000000" w:themeColor="text1"/>
           <w:sz w:val="28"/>
           <w:szCs w:val="28"/>
-          <w:lang w:eastAsia="en-CA"/>
-        </w:rPr>
-        <w:t>Method 2</w:t>
-      </w:r>
-    </w:p>
-    <w:p>
-      <w:pPr>
-        <w:spacing w:before="100" w:beforeAutospacing="1" w:after="100" w:afterAutospacing="1" w:line="336" w:lineRule="atLeast"/>
-        <w:rPr>
-          <w:rFonts w:asciiTheme="majorHAnsi" w:eastAsia="Times New Roman" w:hAnsiTheme="majorHAnsi" w:cstheme="majorHAnsi"/>
-          <w:b/>
-          <w:color w:val="000000" w:themeColor="text1"/>
-          <w:sz w:val="28"/>
-          <w:szCs w:val="28"/>
-          <w:lang w:eastAsia="en-CA"/>
-        </w:rPr>
-      </w:pPr>
-      <w:r>
-        <w:rPr>
-          <w:noProof/>
-        </w:rPr>
-        <w:lastRenderedPageBreak/>
+        </w:rPr>
         <w:drawing>
           <wp:inline distT="0" distB="0" distL="0" distR="0">
-            <wp:extent cx="5246728" cy="4500748"/>
-            <wp:effectExtent l="0" t="0" r="0" b="0"/>
-            <wp:docPr id="30" name="Picture 16"/>
+            <wp:extent cx="5943600" cy="814070"/>
+            <wp:effectExtent l="0" t="0" r="0" b="5080"/>
+            <wp:docPr id="31" name="Picture 2"/>
             <wp:cNvGraphicFramePr>
               <a:graphicFrameLocks xmlns:a="http://schemas.openxmlformats.org/drawingml/2006/main" noChangeAspect="1"/>
             </wp:cNvGraphicFramePr>
@@ -2781,7 +2776,7 @@
                   <pic:spPr>
                     <a:xfrm>
                       <a:off x="0" y="0"/>
-                      <a:ext cx="5268784" cy="4519668"/>
+                      <a:ext cx="5943600" cy="814070"/>
                     </a:xfrm>
                     <a:prstGeom prst="rect">
                       <a:avLst/>
@@ -2803,19 +2798,98 @@
           <w:szCs w:val="28"/>
         </w:rPr>
       </w:pPr>
-      <w:r>
+    </w:p>
+    <w:p>
+      <w:pPr>
         <w:rPr>
           <w:rFonts w:asciiTheme="majorHAnsi" w:hAnsiTheme="majorHAnsi" w:cstheme="majorHAnsi"/>
+          <w:color w:val="000000" w:themeColor="text1"/>
+          <w:sz w:val="28"/>
+          <w:szCs w:val="28"/>
+        </w:rPr>
+      </w:pPr>
+    </w:p>
+    <w:p>
+      <w:pPr>
+        <w:rPr>
+          <w:rFonts w:asciiTheme="majorHAnsi" w:hAnsiTheme="majorHAnsi" w:cstheme="majorHAnsi"/>
+          <w:color w:val="000000" w:themeColor="text1"/>
+          <w:sz w:val="28"/>
+          <w:szCs w:val="28"/>
+        </w:rPr>
+      </w:pPr>
+    </w:p>
+    <w:p>
+      <w:pPr>
+        <w:rPr>
+          <w:rFonts w:asciiTheme="majorHAnsi" w:hAnsiTheme="majorHAnsi" w:cstheme="majorHAnsi"/>
+          <w:color w:val="000000" w:themeColor="text1"/>
+          <w:sz w:val="28"/>
+          <w:szCs w:val="28"/>
+        </w:rPr>
+      </w:pPr>
+    </w:p>
+    <w:p>
+      <w:pPr>
+        <w:rPr>
+          <w:rFonts w:asciiTheme="majorHAnsi" w:hAnsiTheme="majorHAnsi" w:cstheme="majorHAnsi"/>
+          <w:color w:val="000000" w:themeColor="text1"/>
+          <w:sz w:val="28"/>
+          <w:szCs w:val="28"/>
+        </w:rPr>
+      </w:pPr>
+    </w:p>
+    <w:p>
+      <w:pPr>
+        <w:rPr>
+          <w:rFonts w:asciiTheme="majorHAnsi" w:hAnsiTheme="majorHAnsi" w:cstheme="majorHAnsi"/>
+          <w:color w:val="000000" w:themeColor="text1"/>
+          <w:sz w:val="28"/>
+          <w:szCs w:val="28"/>
+        </w:rPr>
+      </w:pPr>
+    </w:p>
+    <w:p>
+      <w:pPr>
+        <w:rPr>
+          <w:rFonts w:asciiTheme="majorHAnsi" w:hAnsiTheme="majorHAnsi" w:cstheme="majorHAnsi"/>
+          <w:color w:val="000000" w:themeColor="text1"/>
+          <w:sz w:val="28"/>
+          <w:szCs w:val="28"/>
+        </w:rPr>
+      </w:pPr>
+    </w:p>
+    <w:p>
+      <w:pPr>
+        <w:pStyle w:val="Heading1"/>
+        <w:rPr>
+          <w:rFonts w:ascii="Arial" w:hAnsi="Arial" w:cs="Arial"/>
+          <w:color w:val="auto"/>
+          <w:sz w:val="22"/>
+          <w:szCs w:val="22"/>
+        </w:rPr>
+      </w:pPr>
+      <w:r>
+        <w:rPr>
+          <w:rFonts w:ascii="Arial" w:hAnsi="Arial" w:cs="Arial"/>
+          <w:color w:val="auto"/>
+          <w:sz w:val="22"/>
+          <w:szCs w:val="22"/>
+        </w:rPr>
+        <w:lastRenderedPageBreak/>
+        <w:t>Q9.</w:t>
+      </w:r>
+    </w:p>
+    <w:p>
+      <w:r>
+        <w:rPr>
           <w:noProof/>
-          <w:color w:val="000000" w:themeColor="text1"/>
-          <w:sz w:val="28"/>
-          <w:szCs w:val="28"/>
         </w:rPr>
         <w:drawing>
           <wp:inline distT="0" distB="0" distL="0" distR="0">
-            <wp:extent cx="5943600" cy="814070"/>
-            <wp:effectExtent l="0" t="0" r="0" b="5080"/>
-            <wp:docPr id="31" name="Picture 2"/>
+            <wp:extent cx="5462649" cy="2922996"/>
+            <wp:effectExtent l="0" t="0" r="5080" b="0"/>
+            <wp:docPr id="32" name="Picture 17"/>
             <wp:cNvGraphicFramePr>
               <a:graphicFrameLocks xmlns:a="http://schemas.openxmlformats.org/drawingml/2006/main" noChangeAspect="1"/>
             </wp:cNvGraphicFramePr>
@@ -2835,7 +2909,7 @@
                   <pic:spPr>
                     <a:xfrm>
                       <a:off x="0" y="0"/>
-                      <a:ext cx="5943600" cy="814070"/>
+                      <a:ext cx="5478098" cy="2931263"/>
                     </a:xfrm>
                     <a:prstGeom prst="rect">
                       <a:avLst/>
@@ -2850,6 +2924,7 @@
     </w:p>
     <w:p>
       <w:pPr>
+        <w:ind w:hanging="284"/>
         <w:rPr>
           <w:rFonts w:asciiTheme="majorHAnsi" w:hAnsiTheme="majorHAnsi" w:cstheme="majorHAnsi"/>
           <w:color w:val="000000" w:themeColor="text1"/>
@@ -2857,98 +2932,19 @@
           <w:szCs w:val="28"/>
         </w:rPr>
       </w:pPr>
-    </w:p>
-    <w:p>
-      <w:pPr>
+      <w:r>
         <w:rPr>
           <w:rFonts w:asciiTheme="majorHAnsi" w:hAnsiTheme="majorHAnsi" w:cstheme="majorHAnsi"/>
+          <w:noProof/>
           <w:color w:val="000000" w:themeColor="text1"/>
           <w:sz w:val="28"/>
           <w:szCs w:val="28"/>
-        </w:rPr>
-      </w:pPr>
-    </w:p>
-    <w:p>
-      <w:pPr>
-        <w:rPr>
-          <w:rFonts w:asciiTheme="majorHAnsi" w:hAnsiTheme="majorHAnsi" w:cstheme="majorHAnsi"/>
-          <w:color w:val="000000" w:themeColor="text1"/>
-          <w:sz w:val="28"/>
-          <w:szCs w:val="28"/>
-        </w:rPr>
-      </w:pPr>
-    </w:p>
-    <w:p>
-      <w:pPr>
-        <w:rPr>
-          <w:rFonts w:asciiTheme="majorHAnsi" w:hAnsiTheme="majorHAnsi" w:cstheme="majorHAnsi"/>
-          <w:color w:val="000000" w:themeColor="text1"/>
-          <w:sz w:val="28"/>
-          <w:szCs w:val="28"/>
-        </w:rPr>
-      </w:pPr>
-    </w:p>
-    <w:p>
-      <w:pPr>
-        <w:rPr>
-          <w:rFonts w:asciiTheme="majorHAnsi" w:hAnsiTheme="majorHAnsi" w:cstheme="majorHAnsi"/>
-          <w:color w:val="000000" w:themeColor="text1"/>
-          <w:sz w:val="28"/>
-          <w:szCs w:val="28"/>
-        </w:rPr>
-      </w:pPr>
-    </w:p>
-    <w:p>
-      <w:pPr>
-        <w:rPr>
-          <w:rFonts w:asciiTheme="majorHAnsi" w:hAnsiTheme="majorHAnsi" w:cstheme="majorHAnsi"/>
-          <w:color w:val="000000" w:themeColor="text1"/>
-          <w:sz w:val="28"/>
-          <w:szCs w:val="28"/>
-        </w:rPr>
-      </w:pPr>
-    </w:p>
-    <w:p>
-      <w:pPr>
-        <w:rPr>
-          <w:rFonts w:asciiTheme="majorHAnsi" w:hAnsiTheme="majorHAnsi" w:cstheme="majorHAnsi"/>
-          <w:color w:val="000000" w:themeColor="text1"/>
-          <w:sz w:val="28"/>
-          <w:szCs w:val="28"/>
-        </w:rPr>
-      </w:pPr>
-    </w:p>
-    <w:p>
-      <w:pPr>
-        <w:pStyle w:val="Heading1"/>
-        <w:rPr>
-          <w:rFonts w:ascii="Arial" w:hAnsi="Arial" w:cs="Arial"/>
-          <w:color w:val="auto"/>
-          <w:sz w:val="22"/>
-          <w:szCs w:val="22"/>
-        </w:rPr>
-      </w:pPr>
-      <w:r>
-        <w:rPr>
-          <w:rFonts w:ascii="Arial" w:hAnsi="Arial" w:cs="Arial"/>
-          <w:color w:val="auto"/>
-          <w:sz w:val="22"/>
-          <w:szCs w:val="22"/>
-        </w:rPr>
-        <w:lastRenderedPageBreak/>
-        <w:t>Q9.</w:t>
-      </w:r>
-    </w:p>
-    <w:p>
-      <w:r>
-        <w:rPr>
-          <w:noProof/>
         </w:rPr>
         <w:drawing>
           <wp:inline distT="0" distB="0" distL="0" distR="0">
-            <wp:extent cx="5462649" cy="2922996"/>
-            <wp:effectExtent l="0" t="0" r="5080" b="0"/>
-            <wp:docPr id="32" name="Picture 17"/>
+            <wp:extent cx="6859905" cy="1375710"/>
+            <wp:effectExtent l="0" t="0" r="0" b="0"/>
+            <wp:docPr id="33" name="Picture 3"/>
             <wp:cNvGraphicFramePr>
               <a:graphicFrameLocks xmlns:a="http://schemas.openxmlformats.org/drawingml/2006/main" noChangeAspect="1"/>
             </wp:cNvGraphicFramePr>
@@ -2968,7 +2964,7 @@
                   <pic:spPr>
                     <a:xfrm>
                       <a:off x="0" y="0"/>
-                      <a:ext cx="5478098" cy="2931263"/>
+                      <a:ext cx="7023551" cy="1408528"/>
                     </a:xfrm>
                     <a:prstGeom prst="rect">
                       <a:avLst/>
@@ -2993,17 +2989,14 @@
       </w:pPr>
       <w:r>
         <w:rPr>
-          <w:rFonts w:asciiTheme="majorHAnsi" w:hAnsiTheme="majorHAnsi" w:cstheme="majorHAnsi"/>
           <w:noProof/>
-          <w:color w:val="000000" w:themeColor="text1"/>
-          <w:sz w:val="28"/>
-          <w:szCs w:val="28"/>
-        </w:rPr>
+        </w:rPr>
+        <w:lastRenderedPageBreak/>
         <w:drawing>
           <wp:inline distT="0" distB="0" distL="0" distR="0">
-            <wp:extent cx="6859905" cy="1375710"/>
-            <wp:effectExtent l="0" t="0" r="0" b="0"/>
-            <wp:docPr id="33" name="Picture 3"/>
+            <wp:extent cx="5807034" cy="4864761"/>
+            <wp:effectExtent l="0" t="0" r="3810" b="0"/>
+            <wp:docPr id="34" name="Picture 18"/>
             <wp:cNvGraphicFramePr>
               <a:graphicFrameLocks xmlns:a="http://schemas.openxmlformats.org/drawingml/2006/main" noChangeAspect="1"/>
             </wp:cNvGraphicFramePr>
@@ -3023,7 +3016,7 @@
                   <pic:spPr>
                     <a:xfrm>
                       <a:off x="0" y="0"/>
-                      <a:ext cx="7023551" cy="1408528"/>
+                      <a:ext cx="5814109" cy="4870688"/>
                     </a:xfrm>
                     <a:prstGeom prst="rect">
                       <a:avLst/>
@@ -3038,7 +3031,7 @@
     </w:p>
     <w:p>
       <w:pPr>
-        <w:ind w:hanging="284"/>
+        <w:ind w:hanging="709"/>
         <w:rPr>
           <w:rFonts w:asciiTheme="majorHAnsi" w:hAnsiTheme="majorHAnsi" w:cstheme="majorHAnsi"/>
           <w:color w:val="000000" w:themeColor="text1"/>
@@ -3048,14 +3041,17 @@
       </w:pPr>
       <w:r>
         <w:rPr>
+          <w:rFonts w:asciiTheme="majorHAnsi" w:hAnsiTheme="majorHAnsi" w:cstheme="majorHAnsi"/>
           <w:noProof/>
-        </w:rPr>
-        <w:lastRenderedPageBreak/>
+          <w:color w:val="000000" w:themeColor="text1"/>
+          <w:sz w:val="28"/>
+          <w:szCs w:val="28"/>
+        </w:rPr>
         <w:drawing>
           <wp:inline distT="0" distB="0" distL="0" distR="0">
-            <wp:extent cx="5807034" cy="4864761"/>
-            <wp:effectExtent l="0" t="0" r="3810" b="0"/>
-            <wp:docPr id="34" name="Picture 18"/>
+            <wp:extent cx="7052701" cy="1447560"/>
+            <wp:effectExtent l="0" t="0" r="0" b="635"/>
+            <wp:docPr id="35" name="Picture 4"/>
             <wp:cNvGraphicFramePr>
               <a:graphicFrameLocks xmlns:a="http://schemas.openxmlformats.org/drawingml/2006/main" noChangeAspect="1"/>
             </wp:cNvGraphicFramePr>
@@ -3075,61 +3071,6 @@
                   <pic:spPr>
                     <a:xfrm>
                       <a:off x="0" y="0"/>
-                      <a:ext cx="5814109" cy="4870688"/>
-                    </a:xfrm>
-                    <a:prstGeom prst="rect">
-                      <a:avLst/>
-                    </a:prstGeom>
-                  </pic:spPr>
-                </pic:pic>
-              </a:graphicData>
-            </a:graphic>
-          </wp:inline>
-        </w:drawing>
-      </w:r>
-    </w:p>
-    <w:p>
-      <w:pPr>
-        <w:ind w:hanging="709"/>
-        <w:rPr>
-          <w:rFonts w:asciiTheme="majorHAnsi" w:hAnsiTheme="majorHAnsi" w:cstheme="majorHAnsi"/>
-          <w:color w:val="000000" w:themeColor="text1"/>
-          <w:sz w:val="28"/>
-          <w:szCs w:val="28"/>
-        </w:rPr>
-      </w:pPr>
-      <w:r>
-        <w:rPr>
-          <w:rFonts w:asciiTheme="majorHAnsi" w:hAnsiTheme="majorHAnsi" w:cstheme="majorHAnsi"/>
-          <w:noProof/>
-          <w:color w:val="000000" w:themeColor="text1"/>
-          <w:sz w:val="28"/>
-          <w:szCs w:val="28"/>
-        </w:rPr>
-        <w:drawing>
-          <wp:inline distT="0" distB="0" distL="0" distR="0">
-            <wp:extent cx="7052701" cy="1447560"/>
-            <wp:effectExtent l="0" t="0" r="0" b="635"/>
-            <wp:docPr id="35" name="Picture 4"/>
-            <wp:cNvGraphicFramePr>
-              <a:graphicFrameLocks xmlns:a="http://schemas.openxmlformats.org/drawingml/2006/main" noChangeAspect="1"/>
-            </wp:cNvGraphicFramePr>
-            <a:graphic xmlns:a="http://schemas.openxmlformats.org/drawingml/2006/main">
-              <a:graphicData uri="http://schemas.openxmlformats.org/drawingml/2006/picture">
-                <pic:pic xmlns:pic="http://schemas.openxmlformats.org/drawingml/2006/picture">
-                  <pic:nvPicPr>
-                    <pic:cNvPr id="1" name=""/>
-                    <pic:cNvPicPr/>
-                  </pic:nvPicPr>
-                  <pic:blipFill>
-                    <a:blip r:embed="rId31"/>
-                    <a:stretch>
-                      <a:fillRect/>
-                    </a:stretch>
-                  </pic:blipFill>
-                  <pic:spPr>
-                    <a:xfrm>
-                      <a:off x="0" y="0"/>
                       <a:ext cx="7765693" cy="1593901"/>
                     </a:xfrm>
                     <a:prstGeom prst="rect">
@@ -3272,7 +3213,7 @@
                     <pic:cNvPicPr/>
                   </pic:nvPicPr>
                   <pic:blipFill>
-                    <a:blip r:embed="rId32"/>
+                    <a:blip r:embed="rId31"/>
                     <a:stretch>
                       <a:fillRect/>
                     </a:stretch>
